--- a/docx/Bảng phân tích đặc tả.docx
+++ b/docx/Bảng phân tích đặc tả.docx
@@ -26,6 +26,9 @@
             <w:r>
               <w:t>Use case</w:t>
             </w:r>
+            <w:r>
+              <w:t xml:space="preserve"> 1</w:t>
+            </w:r>
           </w:p>
         </w:tc>
         <w:tc>
@@ -101,8 +104,14 @@
           <w:p>
             <w:pPr>
               <w:spacing w:line="360" w:lineRule="auto"/>
-            </w:pPr>
-            <w:r>
+              <w:rPr>
+                <w:lang w:val="vi-VN"/>
+              </w:rPr>
+            </w:pPr>
+            <w:r>
+              <w:rPr>
+                <w:lang w:val="vi-VN"/>
+              </w:rPr>
               <w:t>Đăng ký tài khoản người dùng</w:t>
             </w:r>
           </w:p>
@@ -246,17 +255,20 @@
               <w:spacing w:line="360" w:lineRule="auto"/>
               <w:rPr>
                 <w:rFonts w:eastAsia="Calibri"/>
-              </w:rPr>
-            </w:pPr>
-            <w:r>
-              <w:rPr>
-                <w:rFonts w:eastAsia="Calibri"/>
+                <w:lang w:val="vi-VN"/>
+              </w:rPr>
+            </w:pPr>
+            <w:r>
+              <w:rPr>
+                <w:rFonts w:eastAsia="Calibri"/>
+                <w:lang w:val="vi-VN"/>
               </w:rPr>
               <w:t>Người dùng nhấn nút đăng ký</w:t>
             </w:r>
             <w:r>
               <w:rPr>
                 <w:rFonts w:eastAsia="Calibri"/>
+                <w:lang w:val="vi-VN"/>
               </w:rPr>
               <w:t xml:space="preserve"> tại header.</w:t>
             </w:r>
@@ -266,13 +278,8 @@
               <w:spacing w:line="360" w:lineRule="auto"/>
             </w:pPr>
             <w:r>
-              <w:t xml:space="preserve">Người dùng nhấn nút đăng ký tại trang đăng </w:t>
-            </w:r>
-            <w:proofErr w:type="gramStart"/>
-            <w:r>
-              <w:t>nhập..</w:t>
-            </w:r>
-            <w:proofErr w:type="gramEnd"/>
+              <w:t>Người dùng nhấn nút đăng ký tại trang đăng nhập..</w:t>
+            </w:r>
           </w:p>
         </w:tc>
       </w:tr>
@@ -304,16 +311,28 @@
           <w:p>
             <w:pPr>
               <w:spacing w:line="360" w:lineRule="auto"/>
-            </w:pPr>
-            <w:r>
+              <w:rPr>
+                <w:lang w:val="vi-VN"/>
+              </w:rPr>
+            </w:pPr>
+            <w:r>
+              <w:rPr>
+                <w:lang w:val="vi-VN"/>
+              </w:rPr>
               <w:t>Chuyển sang trang xác thực otp khi đăng ký thành công.</w:t>
             </w:r>
           </w:p>
           <w:p>
             <w:pPr>
               <w:spacing w:line="360" w:lineRule="auto"/>
-            </w:pPr>
-            <w:r>
+              <w:rPr>
+                <w:lang w:val="vi-VN"/>
+              </w:rPr>
+            </w:pPr>
+            <w:r>
+              <w:rPr>
+                <w:lang w:val="vi-VN"/>
+              </w:rPr>
               <w:t>Trả ra thông báo khi đăng ký thông thi sai format.</w:t>
             </w:r>
           </w:p>
@@ -355,11 +374,13 @@
               <w:jc w:val="both"/>
               <w:rPr>
                 <w:rFonts w:eastAsia="Calibri"/>
-              </w:rPr>
-            </w:pPr>
-            <w:r>
-              <w:rPr>
-                <w:rFonts w:eastAsia="Calibri"/>
+                <w:lang w:val="vi-VN"/>
+              </w:rPr>
+            </w:pPr>
+            <w:r>
+              <w:rPr>
+                <w:rFonts w:eastAsia="Calibri"/>
+                <w:lang w:val="vi-VN"/>
               </w:rPr>
               <w:t>Người dùng nhập mã số sinh viên hoặc nhân viên.</w:t>
             </w:r>
@@ -375,11 +396,13 @@
               <w:jc w:val="both"/>
               <w:rPr>
                 <w:rFonts w:eastAsia="Calibri"/>
-              </w:rPr>
-            </w:pPr>
-            <w:r>
-              <w:rPr>
-                <w:rFonts w:eastAsia="Calibri"/>
+                <w:lang w:val="vi-VN"/>
+              </w:rPr>
+            </w:pPr>
+            <w:r>
+              <w:rPr>
+                <w:rFonts w:eastAsia="Calibri"/>
+                <w:lang w:val="vi-VN"/>
               </w:rPr>
               <w:t>Người dùng nhập họ tên.</w:t>
             </w:r>
@@ -522,12 +545,15 @@
               <w:spacing w:line="360" w:lineRule="auto"/>
               <w:ind w:left="726"/>
               <w:jc w:val="both"/>
-            </w:pPr>
-            <w:r>
-              <w:t>Người dùng nhập sai mã số sinh viên hoạc nhân viên</w:t>
-            </w:r>
-            <w:r>
-              <w:t>.</w:t>
+              <w:rPr>
+                <w:lang w:val="vi-VN"/>
+              </w:rPr>
+            </w:pPr>
+            <w:r>
+              <w:rPr>
+                <w:lang w:val="vi-VN"/>
+              </w:rPr>
+              <w:t>Người dùng nhập sai mã số sinh viên hoạc nhân viên.</w:t>
             </w:r>
           </w:p>
           <w:p>
@@ -540,8 +566,14 @@
               <w:spacing w:line="360" w:lineRule="auto"/>
               <w:ind w:left="726" w:right="92"/>
               <w:jc w:val="both"/>
-            </w:pPr>
-            <w:r>
+              <w:rPr>
+                <w:lang w:val="vi-VN"/>
+              </w:rPr>
+            </w:pPr>
+            <w:r>
+              <w:rPr>
+                <w:lang w:val="vi-VN"/>
+              </w:rPr>
               <w:t>Người dùng nhập sai 5 số đuôi khi so với 5 số đuôi mã số của email sinh viên.</w:t>
             </w:r>
           </w:p>
@@ -555,8 +587,14 @@
               <w:spacing w:line="360" w:lineRule="auto"/>
               <w:ind w:left="726" w:right="92"/>
               <w:jc w:val="both"/>
-            </w:pPr>
-            <w:r>
+              <w:rPr>
+                <w:lang w:val="vi-VN"/>
+              </w:rPr>
+            </w:pPr>
+            <w:r>
+              <w:rPr>
+                <w:lang w:val="vi-VN"/>
+              </w:rPr>
               <w:t>Người dùng bỏ trống không điền mã số sinh viên hoặc nhân viên.</w:t>
             </w:r>
           </w:p>
@@ -570,8 +608,14 @@
               <w:spacing w:line="360" w:lineRule="auto"/>
               <w:ind w:left="726" w:right="92"/>
               <w:jc w:val="both"/>
-            </w:pPr>
-            <w:r>
+              <w:rPr>
+                <w:lang w:val="vi-VN"/>
+              </w:rPr>
+            </w:pPr>
+            <w:r>
+              <w:rPr>
+                <w:lang w:val="vi-VN"/>
+              </w:rPr>
               <w:t>Người dùng bỏ trống không điền họ tên.</w:t>
             </w:r>
           </w:p>
@@ -585,8 +629,14 @@
               <w:spacing w:line="360" w:lineRule="auto"/>
               <w:ind w:left="726" w:right="92"/>
               <w:jc w:val="both"/>
-            </w:pPr>
-            <w:r>
+              <w:rPr>
+                <w:lang w:val="vi-VN"/>
+              </w:rPr>
+            </w:pPr>
+            <w:r>
+              <w:rPr>
+                <w:lang w:val="vi-VN"/>
+              </w:rPr>
               <w:t>Người dùng bỏ trống không điền email.</w:t>
             </w:r>
           </w:p>
@@ -600,8 +650,14 @@
               <w:spacing w:line="360" w:lineRule="auto"/>
               <w:ind w:left="726" w:right="92"/>
               <w:jc w:val="both"/>
-            </w:pPr>
-            <w:r>
+              <w:rPr>
+                <w:lang w:val="vi-VN"/>
+              </w:rPr>
+            </w:pPr>
+            <w:r>
+              <w:rPr>
+                <w:lang w:val="vi-VN"/>
+              </w:rPr>
               <w:t>Người dùng điền sai 5 số cuối của email sinh viên số với mã số sinh viên.</w:t>
             </w:r>
           </w:p>
@@ -615,8 +671,14 @@
               <w:spacing w:line="360" w:lineRule="auto"/>
               <w:ind w:left="726" w:right="92"/>
               <w:jc w:val="both"/>
-            </w:pPr>
-            <w:r>
+              <w:rPr>
+                <w:lang w:val="vi-VN"/>
+              </w:rPr>
+            </w:pPr>
+            <w:r>
+              <w:rPr>
+                <w:lang w:val="vi-VN"/>
+              </w:rPr>
               <w:t>Người dùng bỏ trống không điền số điện thoại.</w:t>
             </w:r>
           </w:p>
@@ -630,8 +692,14 @@
               <w:spacing w:line="360" w:lineRule="auto"/>
               <w:ind w:left="726" w:right="92"/>
               <w:jc w:val="both"/>
-            </w:pPr>
-            <w:r>
+              <w:rPr>
+                <w:lang w:val="vi-VN"/>
+              </w:rPr>
+            </w:pPr>
+            <w:r>
+              <w:rPr>
+                <w:lang w:val="vi-VN"/>
+              </w:rPr>
               <w:t>Người dùng bỏ trống không điền địa chỉ.</w:t>
             </w:r>
           </w:p>
@@ -645,8 +713,14 @@
               <w:spacing w:line="360" w:lineRule="auto"/>
               <w:ind w:right="92"/>
               <w:jc w:val="both"/>
-            </w:pPr>
-            <w:r>
+              <w:rPr>
+                <w:lang w:val="vi-VN"/>
+              </w:rPr>
+            </w:pPr>
+            <w:r>
+              <w:rPr>
+                <w:lang w:val="vi-VN"/>
+              </w:rPr>
               <w:t>Người dùng bỏ trống không điền mật khẩu.</w:t>
             </w:r>
           </w:p>
@@ -660,8 +734,14 @@
               <w:spacing w:line="360" w:lineRule="auto"/>
               <w:ind w:right="92"/>
               <w:jc w:val="both"/>
-            </w:pPr>
-            <w:r>
+              <w:rPr>
+                <w:lang w:val="vi-VN"/>
+              </w:rPr>
+            </w:pPr>
+            <w:r>
+              <w:rPr>
+                <w:lang w:val="vi-VN"/>
+              </w:rPr>
               <w:t>Người dùng điền mật khẩu ít hơn 6 chữ số.</w:t>
             </w:r>
           </w:p>
@@ -678,13 +758,8 @@
             </w:pPr>
             <w:r>
               <w:lastRenderedPageBreak/>
-              <w:t xml:space="preserve">Chuyển sang trang opt nếu đăng ký thành </w:t>
-            </w:r>
-            <w:proofErr w:type="gramStart"/>
-            <w:r>
-              <w:t>công</w:t>
-            </w:r>
-            <w:proofErr w:type="gramEnd"/>
+              <w:t>Chuyển sang trang opt nếu đăng ký thành công</w:t>
+            </w:r>
           </w:p>
           <w:p>
             <w:pPr>
@@ -733,6 +808,9 @@
             <w:r>
               <w:t>Use case</w:t>
             </w:r>
+            <w:r>
+              <w:t xml:space="preserve"> 2</w:t>
+            </w:r>
           </w:p>
         </w:tc>
         <w:tc>
@@ -808,17 +886,32 @@
           <w:p>
             <w:pPr>
               <w:spacing w:line="360" w:lineRule="auto"/>
-            </w:pPr>
-            <w:r>
+              <w:rPr>
+                <w:lang w:val="vi-VN"/>
+              </w:rPr>
+            </w:pPr>
+            <w:r>
+              <w:rPr>
+                <w:lang w:val="vi-VN"/>
+              </w:rPr>
               <w:t xml:space="preserve">Đăng </w:t>
             </w:r>
             <w:r>
+              <w:rPr>
+                <w:lang w:val="vi-VN"/>
+              </w:rPr>
               <w:t>nhập</w:t>
             </w:r>
             <w:r>
+              <w:rPr>
+                <w:lang w:val="vi-VN"/>
+              </w:rPr>
               <w:t xml:space="preserve"> tài khoản người dùng</w:t>
             </w:r>
             <w:r>
+              <w:rPr>
+                <w:lang w:val="vi-VN"/>
+              </w:rPr>
               <w:t>.</w:t>
             </w:r>
           </w:p>
@@ -977,17 +1070,20 @@
               <w:spacing w:line="360" w:lineRule="auto"/>
               <w:rPr>
                 <w:rFonts w:eastAsia="Calibri"/>
-              </w:rPr>
-            </w:pPr>
-            <w:r>
-              <w:rPr>
-                <w:rFonts w:eastAsia="Calibri"/>
+                <w:lang w:val="vi-VN"/>
+              </w:rPr>
+            </w:pPr>
+            <w:r>
+              <w:rPr>
+                <w:rFonts w:eastAsia="Calibri"/>
+                <w:lang w:val="vi-VN"/>
               </w:rPr>
               <w:t xml:space="preserve">Người dùng nhấn nút đăng </w:t>
             </w:r>
             <w:r>
               <w:rPr>
                 <w:rFonts w:eastAsia="Calibri"/>
+                <w:lang w:val="vi-VN"/>
               </w:rPr>
               <w:t>nhập tại header.</w:t>
             </w:r>
@@ -995,8 +1091,14 @@
           <w:p>
             <w:pPr>
               <w:spacing w:line="360" w:lineRule="auto"/>
-            </w:pPr>
-            <w:r>
+              <w:rPr>
+                <w:lang w:val="vi-VN"/>
+              </w:rPr>
+            </w:pPr>
+            <w:r>
+              <w:rPr>
+                <w:lang w:val="vi-VN"/>
+              </w:rPr>
               <w:t>Người dùng nhấn nút đăng nhập tại trang đăng ký.</w:t>
             </w:r>
           </w:p>
@@ -1030,16 +1132,28 @@
           <w:p>
             <w:pPr>
               <w:spacing w:line="360" w:lineRule="auto"/>
-            </w:pPr>
-            <w:r>
+              <w:rPr>
+                <w:lang w:val="vi-VN"/>
+              </w:rPr>
+            </w:pPr>
+            <w:r>
+              <w:rPr>
+                <w:lang w:val="vi-VN"/>
+              </w:rPr>
               <w:t>Chuyển sang trang chủ nếu đăng nhập thành công.</w:t>
             </w:r>
           </w:p>
           <w:p>
             <w:pPr>
               <w:spacing w:line="360" w:lineRule="auto"/>
-            </w:pPr>
-            <w:r>
+              <w:rPr>
+                <w:lang w:val="vi-VN"/>
+              </w:rPr>
+            </w:pPr>
+            <w:r>
+              <w:rPr>
+                <w:lang w:val="vi-VN"/>
+              </w:rPr>
               <w:t>Trả ra thông báo nếu đăng nhập sai tài khoản hoặc mật khẩu.</w:t>
             </w:r>
           </w:p>
@@ -1081,11 +1195,13 @@
               <w:jc w:val="both"/>
               <w:rPr>
                 <w:rFonts w:eastAsia="Calibri"/>
-              </w:rPr>
-            </w:pPr>
-            <w:r>
-              <w:rPr>
-                <w:rFonts w:eastAsia="Calibri"/>
+                <w:lang w:val="vi-VN"/>
+              </w:rPr>
+            </w:pPr>
+            <w:r>
+              <w:rPr>
+                <w:rFonts w:eastAsia="Calibri"/>
+                <w:lang w:val="vi-VN"/>
               </w:rPr>
               <w:t>Người dùng nhập tài khoản là email.</w:t>
             </w:r>
@@ -1101,11 +1217,13 @@
               <w:jc w:val="both"/>
               <w:rPr>
                 <w:rFonts w:eastAsia="Calibri"/>
-              </w:rPr>
-            </w:pPr>
-            <w:r>
-              <w:rPr>
-                <w:rFonts w:eastAsia="Calibri"/>
+                <w:lang w:val="vi-VN"/>
+              </w:rPr>
+            </w:pPr>
+            <w:r>
+              <w:rPr>
+                <w:rFonts w:eastAsia="Calibri"/>
+                <w:lang w:val="vi-VN"/>
               </w:rPr>
               <w:t>Người dùng nhập nhật khẩu.</w:t>
             </w:r>
@@ -1121,11 +1239,13 @@
               <w:jc w:val="both"/>
               <w:rPr>
                 <w:rFonts w:eastAsia="Calibri"/>
-              </w:rPr>
-            </w:pPr>
-            <w:r>
-              <w:rPr>
-                <w:rFonts w:eastAsia="Calibri"/>
+                <w:lang w:val="vi-VN"/>
+              </w:rPr>
+            </w:pPr>
+            <w:r>
+              <w:rPr>
+                <w:rFonts w:eastAsia="Calibri"/>
+                <w:lang w:val="vi-VN"/>
               </w:rPr>
               <w:t>Người dùng nhấn nút đăng nhập</w:t>
             </w:r>
@@ -1235,6 +1355,9 @@
             <w:r>
               <w:t>Use case</w:t>
             </w:r>
+            <w:r>
+              <w:t xml:space="preserve"> 3</w:t>
+            </w:r>
           </w:p>
         </w:tc>
         <w:tc>
@@ -1635,21 +1758,28 @@
               <w:spacing w:line="360" w:lineRule="auto"/>
               <w:ind w:right="92"/>
               <w:jc w:val="both"/>
-            </w:pPr>
-            <w:r>
-              <w:t xml:space="preserve">Người dùng để trống ô email đăng </w:t>
-            </w:r>
-            <w:proofErr w:type="gramStart"/>
-            <w:r>
-              <w:t>ký</w:t>
-            </w:r>
-            <w:r>
+              <w:rPr>
+                <w:lang w:val="vi-VN"/>
+              </w:rPr>
+            </w:pPr>
+            <w:r>
+              <w:rPr>
+                <w:lang w:val="vi-VN"/>
+              </w:rPr>
+              <w:t>Người dùng để trống ô email đăng ký</w:t>
+            </w:r>
+            <w:r>
+              <w:rPr>
+                <w:lang w:val="vi-VN"/>
+              </w:rPr>
               <w:t>.</w:t>
             </w:r>
             <w:r>
+              <w:rPr>
+                <w:lang w:val="vi-VN"/>
+              </w:rPr>
               <w:t>s</w:t>
             </w:r>
-            <w:proofErr w:type="gramEnd"/>
           </w:p>
         </w:tc>
       </w:tr>
@@ -1657,11 +1787,17 @@
     <w:p>
       <w:pPr>
         <w:spacing w:line="360" w:lineRule="auto"/>
+        <w:rPr>
+          <w:lang w:val="vi-VN"/>
+        </w:rPr>
       </w:pPr>
     </w:p>
     <w:p>
       <w:pPr>
         <w:spacing w:line="360" w:lineRule="auto"/>
+        <w:rPr>
+          <w:lang w:val="vi-VN"/>
+        </w:rPr>
       </w:pPr>
     </w:p>
     <w:tbl>
@@ -1688,6 +1824,9 @@
             <w:r>
               <w:t>Use case</w:t>
             </w:r>
+            <w:r>
+              <w:t xml:space="preserve"> 4</w:t>
+            </w:r>
           </w:p>
         </w:tc>
         <w:tc>
@@ -1763,11 +1902,20 @@
           <w:p>
             <w:pPr>
               <w:spacing w:line="360" w:lineRule="auto"/>
-            </w:pPr>
-            <w:r>
+              <w:rPr>
+                <w:lang w:val="vi-VN"/>
+              </w:rPr>
+            </w:pPr>
+            <w:r>
+              <w:rPr>
+                <w:lang w:val="vi-VN"/>
+              </w:rPr>
               <w:t>Xác thực mã opt để đảm bảo email người dùng là đúng</w:t>
             </w:r>
             <w:r>
+              <w:rPr>
+                <w:lang w:val="vi-VN"/>
+              </w:rPr>
               <w:t>.</w:t>
             </w:r>
           </w:p>
@@ -1839,11 +1987,20 @@
           <w:p>
             <w:pPr>
               <w:spacing w:line="360" w:lineRule="auto"/>
-            </w:pPr>
-            <w:r>
+              <w:rPr>
+                <w:lang w:val="vi-VN"/>
+              </w:rPr>
+            </w:pPr>
+            <w:r>
+              <w:rPr>
+                <w:lang w:val="vi-VN"/>
+              </w:rPr>
               <w:t>Đăng ký</w:t>
             </w:r>
             <w:r>
+              <w:rPr>
+                <w:lang w:val="vi-VN"/>
+              </w:rPr>
               <w:t>, thêm thông tin người dùng.</w:t>
             </w:r>
           </w:p>
@@ -1877,11 +2034,20 @@
           <w:p>
             <w:pPr>
               <w:spacing w:line="360" w:lineRule="auto"/>
-            </w:pPr>
-            <w:r>
+              <w:rPr>
+                <w:lang w:val="vi-VN"/>
+              </w:rPr>
+            </w:pPr>
+            <w:r>
+              <w:rPr>
+                <w:lang w:val="vi-VN"/>
+              </w:rPr>
               <w:t>Đăng ký thành công tại trang đăng ký</w:t>
             </w:r>
             <w:r>
+              <w:rPr>
+                <w:lang w:val="vi-VN"/>
+              </w:rPr>
               <w:t>.</w:t>
             </w:r>
           </w:p>
@@ -1915,11 +2081,20 @@
           <w:p>
             <w:pPr>
               <w:spacing w:line="360" w:lineRule="auto"/>
-            </w:pPr>
-            <w:r>
+              <w:rPr>
+                <w:lang w:val="vi-VN"/>
+              </w:rPr>
+            </w:pPr>
+            <w:r>
+              <w:rPr>
+                <w:lang w:val="vi-VN"/>
+              </w:rPr>
               <w:t>Đăng ký thành công tại trang đăng ký</w:t>
             </w:r>
             <w:r>
+              <w:rPr>
+                <w:lang w:val="vi-VN"/>
+              </w:rPr>
               <w:t>.</w:t>
             </w:r>
           </w:p>
@@ -1953,22 +2128,40 @@
           <w:p>
             <w:pPr>
               <w:spacing w:line="360" w:lineRule="auto"/>
-            </w:pPr>
-            <w:r>
+              <w:rPr>
+                <w:lang w:val="vi-VN"/>
+              </w:rPr>
+            </w:pPr>
+            <w:r>
+              <w:rPr>
+                <w:lang w:val="vi-VN"/>
+              </w:rPr>
               <w:t>Nhập đúng mã OTP</w:t>
             </w:r>
             <w:r>
+              <w:rPr>
+                <w:lang w:val="vi-VN"/>
+              </w:rPr>
               <w:t>.</w:t>
             </w:r>
           </w:p>
           <w:p>
             <w:pPr>
               <w:spacing w:line="360" w:lineRule="auto"/>
-            </w:pPr>
-            <w:r>
+              <w:rPr>
+                <w:lang w:val="vi-VN"/>
+              </w:rPr>
+            </w:pPr>
+            <w:r>
+              <w:rPr>
+                <w:lang w:val="vi-VN"/>
+              </w:rPr>
               <w:t>Nhập sai mã OTP</w:t>
             </w:r>
             <w:r>
+              <w:rPr>
+                <w:lang w:val="vi-VN"/>
+              </w:rPr>
               <w:t>.</w:t>
             </w:r>
           </w:p>
@@ -2054,11 +2247,20 @@
               <w:spacing w:line="360" w:lineRule="auto"/>
               <w:ind w:right="92"/>
               <w:jc w:val="both"/>
-            </w:pPr>
-            <w:r>
+              <w:rPr>
+                <w:lang w:val="vi-VN"/>
+              </w:rPr>
+            </w:pPr>
+            <w:r>
+              <w:rPr>
+                <w:lang w:val="vi-VN"/>
+              </w:rPr>
               <w:t>Người dùng nhập sai mã OTP</w:t>
             </w:r>
             <w:r>
+              <w:rPr>
+                <w:lang w:val="vi-VN"/>
+              </w:rPr>
               <w:t>.</w:t>
             </w:r>
           </w:p>
@@ -2072,8 +2274,14 @@
               <w:spacing w:line="360" w:lineRule="auto"/>
               <w:ind w:right="92"/>
               <w:jc w:val="both"/>
-            </w:pPr>
-            <w:r>
+              <w:rPr>
+                <w:lang w:val="vi-VN"/>
+              </w:rPr>
+            </w:pPr>
+            <w:r>
+              <w:rPr>
+                <w:lang w:val="vi-VN"/>
+              </w:rPr>
               <w:t>Người dùng bỏ trống ô nhập mã OTP.</w:t>
             </w:r>
           </w:p>
@@ -2087,8 +2295,14 @@
               <w:spacing w:line="360" w:lineRule="auto"/>
               <w:ind w:right="92"/>
               <w:jc w:val="both"/>
-            </w:pPr>
-            <w:r>
+              <w:rPr>
+                <w:lang w:val="vi-VN"/>
+              </w:rPr>
+            </w:pPr>
+            <w:r>
+              <w:rPr>
+                <w:lang w:val="vi-VN"/>
+              </w:rPr>
               <w:t>Không nhận được mã có thể nhấn nút gửi lại.</w:t>
             </w:r>
           </w:p>
@@ -2098,6 +2312,9 @@
     <w:p>
       <w:pPr>
         <w:spacing w:line="360" w:lineRule="auto"/>
+        <w:rPr>
+          <w:lang w:val="vi-VN"/>
+        </w:rPr>
       </w:pPr>
     </w:p>
     <w:tbl>
@@ -2124,6 +2341,9 @@
             <w:r>
               <w:t>Use case</w:t>
             </w:r>
+            <w:r>
+              <w:t xml:space="preserve"> 5</w:t>
+            </w:r>
           </w:p>
         </w:tc>
         <w:tc>
@@ -2166,9 +2386,211 @@
               <w:spacing w:line="360" w:lineRule="auto"/>
             </w:pPr>
             <w:r>
-              <w:t>Tìm kiếm sản phẩm</w:t>
-            </w:r>
-            <w:r>
+              <w:t>Tìm kiếm sản phẩm.</w:t>
+            </w:r>
+          </w:p>
+        </w:tc>
+      </w:tr>
+      <w:tr>
+        <w:tc>
+          <w:tcPr>
+            <w:tcW w:w="2405" w:type="dxa"/>
+          </w:tcPr>
+          <w:p>
+            <w:pPr>
+              <w:spacing w:line="360" w:lineRule="auto"/>
+              <w:rPr>
+                <w:lang w:val="vi-VN"/>
+              </w:rPr>
+            </w:pPr>
+            <w:r>
+              <w:rPr>
+                <w:rFonts w:eastAsia="Calibri"/>
+                <w:lang w:val="vi-VN"/>
+              </w:rPr>
+              <w:t>Mô tả</w:t>
+            </w:r>
+          </w:p>
+        </w:tc>
+        <w:tc>
+          <w:tcPr>
+            <w:tcW w:w="6612" w:type="dxa"/>
+          </w:tcPr>
+          <w:p>
+            <w:pPr>
+              <w:spacing w:line="360" w:lineRule="auto"/>
+              <w:rPr>
+                <w:lang w:val="vi-VN"/>
+              </w:rPr>
+            </w:pPr>
+            <w:r>
+              <w:rPr>
+                <w:lang w:val="vi-VN"/>
+              </w:rPr>
+              <w:t>Tìm kiếm các sản phẩm mà người dùng cần.</w:t>
+            </w:r>
+          </w:p>
+        </w:tc>
+      </w:tr>
+      <w:tr>
+        <w:tc>
+          <w:tcPr>
+            <w:tcW w:w="2405" w:type="dxa"/>
+          </w:tcPr>
+          <w:p>
+            <w:pPr>
+              <w:spacing w:line="360" w:lineRule="auto"/>
+              <w:rPr>
+                <w:lang w:val="vi-VN"/>
+              </w:rPr>
+            </w:pPr>
+            <w:r>
+              <w:rPr>
+                <w:rFonts w:eastAsia="Calibri"/>
+                <w:lang w:val="vi-VN"/>
+              </w:rPr>
+              <w:t>Actor</w:t>
+            </w:r>
+          </w:p>
+        </w:tc>
+        <w:tc>
+          <w:tcPr>
+            <w:tcW w:w="6612" w:type="dxa"/>
+          </w:tcPr>
+          <w:p>
+            <w:pPr>
+              <w:spacing w:line="360" w:lineRule="auto"/>
+              <w:rPr>
+                <w:lang w:val="vi-VN"/>
+              </w:rPr>
+            </w:pPr>
+            <w:r>
+              <w:rPr>
+                <w:lang w:val="vi-VN"/>
+              </w:rPr>
+              <w:t>Người dùng khách hàng và quản trị.</w:t>
+            </w:r>
+          </w:p>
+        </w:tc>
+      </w:tr>
+      <w:tr>
+        <w:tc>
+          <w:tcPr>
+            <w:tcW w:w="2405" w:type="dxa"/>
+          </w:tcPr>
+          <w:p>
+            <w:pPr>
+              <w:spacing w:line="360" w:lineRule="auto"/>
+              <w:rPr>
+                <w:lang w:val="vi-VN"/>
+              </w:rPr>
+            </w:pPr>
+            <w:r>
+              <w:rPr>
+                <w:rFonts w:eastAsia="Calibri"/>
+                <w:lang w:val="vi-VN"/>
+              </w:rPr>
+              <w:t>Use-Case liên quan</w:t>
+            </w:r>
+          </w:p>
+        </w:tc>
+        <w:tc>
+          <w:tcPr>
+            <w:tcW w:w="6612" w:type="dxa"/>
+          </w:tcPr>
+          <w:p>
+            <w:pPr>
+              <w:spacing w:line="360" w:lineRule="auto"/>
+            </w:pPr>
+            <w:r>
+              <w:t>Cửa hàng</w:t>
+            </w:r>
+          </w:p>
+        </w:tc>
+      </w:tr>
+      <w:tr>
+        <w:tc>
+          <w:tcPr>
+            <w:tcW w:w="2405" w:type="dxa"/>
+          </w:tcPr>
+          <w:p>
+            <w:pPr>
+              <w:spacing w:line="360" w:lineRule="auto"/>
+              <w:rPr>
+                <w:lang w:val="vi-VN"/>
+              </w:rPr>
+            </w:pPr>
+            <w:r>
+              <w:rPr>
+                <w:rFonts w:eastAsia="Calibri"/>
+                <w:lang w:val="vi-VN"/>
+              </w:rPr>
+              <w:t xml:space="preserve">Điều kiện kích hoạt </w:t>
+            </w:r>
+          </w:p>
+        </w:tc>
+        <w:tc>
+          <w:tcPr>
+            <w:tcW w:w="6612" w:type="dxa"/>
+          </w:tcPr>
+          <w:p>
+            <w:pPr>
+              <w:spacing w:line="360" w:lineRule="auto"/>
+              <w:rPr>
+                <w:lang w:val="vi-VN"/>
+              </w:rPr>
+            </w:pPr>
+            <w:r>
+              <w:rPr>
+                <w:lang w:val="vi-VN"/>
+              </w:rPr>
+              <w:t>Truy cập vào cửa hàng của website.</w:t>
+            </w:r>
+          </w:p>
+        </w:tc>
+      </w:tr>
+      <w:tr>
+        <w:tc>
+          <w:tcPr>
+            <w:tcW w:w="2405" w:type="dxa"/>
+          </w:tcPr>
+          <w:p>
+            <w:pPr>
+              <w:spacing w:line="360" w:lineRule="auto"/>
+              <w:rPr>
+                <w:lang w:val="vi-VN"/>
+              </w:rPr>
+            </w:pPr>
+            <w:r>
+              <w:rPr>
+                <w:rFonts w:eastAsia="Calibri"/>
+                <w:lang w:val="vi-VN"/>
+              </w:rPr>
+              <w:t>Tiền điều kiện</w:t>
+            </w:r>
+          </w:p>
+        </w:tc>
+        <w:tc>
+          <w:tcPr>
+            <w:tcW w:w="6612" w:type="dxa"/>
+          </w:tcPr>
+          <w:p>
+            <w:pPr>
+              <w:spacing w:line="360" w:lineRule="auto"/>
+              <w:rPr>
+                <w:lang w:val="vi-VN"/>
+              </w:rPr>
+            </w:pPr>
+            <w:r>
+              <w:rPr>
+                <w:lang w:val="vi-VN"/>
+              </w:rPr>
+              <w:t>Truy cập vào cửa hàng của website</w:t>
+            </w:r>
+            <w:r>
+              <w:rPr>
+                <w:lang w:val="vi-VN"/>
+              </w:rPr>
               <w:t>.</w:t>
             </w:r>
           </w:p>
@@ -2191,187 +2613,6 @@
                 <w:rFonts w:eastAsia="Calibri"/>
                 <w:lang w:val="vi-VN"/>
               </w:rPr>
-              <w:t>Mô tả</w:t>
-            </w:r>
-          </w:p>
-        </w:tc>
-        <w:tc>
-          <w:tcPr>
-            <w:tcW w:w="6612" w:type="dxa"/>
-          </w:tcPr>
-          <w:p>
-            <w:pPr>
-              <w:spacing w:line="360" w:lineRule="auto"/>
-            </w:pPr>
-            <w:r>
-              <w:t>Tìm kiếm các sản phẩm mà người dùng cần</w:t>
-            </w:r>
-            <w:r>
-              <w:t>.</w:t>
-            </w:r>
-          </w:p>
-        </w:tc>
-      </w:tr>
-      <w:tr>
-        <w:tc>
-          <w:tcPr>
-            <w:tcW w:w="2405" w:type="dxa"/>
-          </w:tcPr>
-          <w:p>
-            <w:pPr>
-              <w:spacing w:line="360" w:lineRule="auto"/>
-              <w:rPr>
-                <w:lang w:val="vi-VN"/>
-              </w:rPr>
-            </w:pPr>
-            <w:r>
-              <w:rPr>
-                <w:rFonts w:eastAsia="Calibri"/>
-                <w:lang w:val="vi-VN"/>
-              </w:rPr>
-              <w:t>Actor</w:t>
-            </w:r>
-          </w:p>
-        </w:tc>
-        <w:tc>
-          <w:tcPr>
-            <w:tcW w:w="6612" w:type="dxa"/>
-          </w:tcPr>
-          <w:p>
-            <w:pPr>
-              <w:spacing w:line="360" w:lineRule="auto"/>
-            </w:pPr>
-            <w:r>
-              <w:t>Người dùng khách hàng và quản trị.</w:t>
-            </w:r>
-          </w:p>
-        </w:tc>
-      </w:tr>
-      <w:tr>
-        <w:tc>
-          <w:tcPr>
-            <w:tcW w:w="2405" w:type="dxa"/>
-          </w:tcPr>
-          <w:p>
-            <w:pPr>
-              <w:spacing w:line="360" w:lineRule="auto"/>
-              <w:rPr>
-                <w:lang w:val="vi-VN"/>
-              </w:rPr>
-            </w:pPr>
-            <w:r>
-              <w:rPr>
-                <w:rFonts w:eastAsia="Calibri"/>
-                <w:lang w:val="vi-VN"/>
-              </w:rPr>
-              <w:t>Use-Case liên quan</w:t>
-            </w:r>
-          </w:p>
-        </w:tc>
-        <w:tc>
-          <w:tcPr>
-            <w:tcW w:w="6612" w:type="dxa"/>
-          </w:tcPr>
-          <w:p>
-            <w:pPr>
-              <w:spacing w:line="360" w:lineRule="auto"/>
-            </w:pPr>
-            <w:r>
-              <w:t>Cửa hàng</w:t>
-            </w:r>
-          </w:p>
-        </w:tc>
-      </w:tr>
-      <w:tr>
-        <w:tc>
-          <w:tcPr>
-            <w:tcW w:w="2405" w:type="dxa"/>
-          </w:tcPr>
-          <w:p>
-            <w:pPr>
-              <w:spacing w:line="360" w:lineRule="auto"/>
-              <w:rPr>
-                <w:lang w:val="vi-VN"/>
-              </w:rPr>
-            </w:pPr>
-            <w:r>
-              <w:rPr>
-                <w:rFonts w:eastAsia="Calibri"/>
-                <w:lang w:val="vi-VN"/>
-              </w:rPr>
-              <w:t xml:space="preserve">Điều kiện kích hoạt </w:t>
-            </w:r>
-          </w:p>
-        </w:tc>
-        <w:tc>
-          <w:tcPr>
-            <w:tcW w:w="6612" w:type="dxa"/>
-          </w:tcPr>
-          <w:p>
-            <w:pPr>
-              <w:spacing w:line="360" w:lineRule="auto"/>
-            </w:pPr>
-            <w:r>
-              <w:t>Truy cập vào cửa hàng của website.</w:t>
-            </w:r>
-          </w:p>
-        </w:tc>
-      </w:tr>
-      <w:tr>
-        <w:tc>
-          <w:tcPr>
-            <w:tcW w:w="2405" w:type="dxa"/>
-          </w:tcPr>
-          <w:p>
-            <w:pPr>
-              <w:spacing w:line="360" w:lineRule="auto"/>
-              <w:rPr>
-                <w:lang w:val="vi-VN"/>
-              </w:rPr>
-            </w:pPr>
-            <w:r>
-              <w:rPr>
-                <w:rFonts w:eastAsia="Calibri"/>
-                <w:lang w:val="vi-VN"/>
-              </w:rPr>
-              <w:t>Tiền điều kiện</w:t>
-            </w:r>
-          </w:p>
-        </w:tc>
-        <w:tc>
-          <w:tcPr>
-            <w:tcW w:w="6612" w:type="dxa"/>
-          </w:tcPr>
-          <w:p>
-            <w:pPr>
-              <w:spacing w:line="360" w:lineRule="auto"/>
-            </w:pPr>
-            <w:r>
-              <w:t>Truy cập vào cửa hàng của website</w:t>
-            </w:r>
-            <w:r>
-              <w:t>.</w:t>
-            </w:r>
-          </w:p>
-        </w:tc>
-      </w:tr>
-      <w:tr>
-        <w:tc>
-          <w:tcPr>
-            <w:tcW w:w="2405" w:type="dxa"/>
-          </w:tcPr>
-          <w:p>
-            <w:pPr>
-              <w:spacing w:line="360" w:lineRule="auto"/>
-              <w:rPr>
-                <w:lang w:val="vi-VN"/>
-              </w:rPr>
-            </w:pPr>
-            <w:r>
-              <w:rPr>
-                <w:rFonts w:eastAsia="Calibri"/>
-                <w:lang w:val="vi-VN"/>
-              </w:rPr>
               <w:t>Hậu điều kiện</w:t>
             </w:r>
           </w:p>
@@ -2383,11 +2624,20 @@
           <w:p>
             <w:pPr>
               <w:spacing w:line="360" w:lineRule="auto"/>
-            </w:pPr>
-            <w:r>
+              <w:rPr>
+                <w:lang w:val="vi-VN"/>
+              </w:rPr>
+            </w:pPr>
+            <w:r>
+              <w:rPr>
+                <w:lang w:val="vi-VN"/>
+              </w:rPr>
               <w:t>Trả ra các sản phẩm mà khách hàng cần tìm</w:t>
             </w:r>
             <w:r>
+              <w:rPr>
+                <w:lang w:val="vi-VN"/>
+              </w:rPr>
               <w:t>.</w:t>
             </w:r>
           </w:p>
@@ -2427,11 +2677,20 @@
                 <w:numId w:val="15"/>
               </w:numPr>
               <w:spacing w:line="360" w:lineRule="auto"/>
-            </w:pPr>
-            <w:r>
+              <w:rPr>
+                <w:lang w:val="vi-VN"/>
+              </w:rPr>
+            </w:pPr>
+            <w:r>
+              <w:rPr>
+                <w:lang w:val="vi-VN"/>
+              </w:rPr>
               <w:t>Nhập sản phẩm cần tìm tại ô tìm kiếm sản phẩm</w:t>
             </w:r>
             <w:r>
+              <w:rPr>
+                <w:lang w:val="vi-VN"/>
+              </w:rPr>
               <w:t>.</w:t>
             </w:r>
           </w:p>
@@ -2443,8 +2702,14 @@
                 <w:numId w:val="15"/>
               </w:numPr>
               <w:spacing w:line="360" w:lineRule="auto"/>
-            </w:pPr>
-            <w:r>
+              <w:rPr>
+                <w:lang w:val="vi-VN"/>
+              </w:rPr>
+            </w:pPr>
+            <w:r>
+              <w:rPr>
+                <w:lang w:val="vi-VN"/>
+              </w:rPr>
               <w:t>Nhấn enter hoặc nút biểu tượng tìm kiếm.</w:t>
             </w:r>
           </w:p>
@@ -2484,11 +2749,20 @@
                 <w:numId w:val="15"/>
               </w:numPr>
               <w:spacing w:line="360" w:lineRule="auto"/>
-            </w:pPr>
-            <w:r>
+              <w:rPr>
+                <w:lang w:val="vi-VN"/>
+              </w:rPr>
+            </w:pPr>
+            <w:r>
+              <w:rPr>
+                <w:lang w:val="vi-VN"/>
+              </w:rPr>
               <w:t>Sản phẩm không tôn tại</w:t>
             </w:r>
             <w:r>
+              <w:rPr>
+                <w:lang w:val="vi-VN"/>
+              </w:rPr>
               <w:t>.</w:t>
             </w:r>
           </w:p>
@@ -2498,6 +2772,9 @@
     <w:p>
       <w:pPr>
         <w:spacing w:line="360" w:lineRule="auto"/>
+        <w:rPr>
+          <w:lang w:val="vi-VN"/>
+        </w:rPr>
       </w:pPr>
     </w:p>
     <w:tbl>
@@ -2525,6 +2802,9 @@
               <w:lastRenderedPageBreak/>
               <w:t>Use case</w:t>
             </w:r>
+            <w:r>
+              <w:t>6</w:t>
+            </w:r>
           </w:p>
         </w:tc>
         <w:tc>
@@ -2567,10 +2847,7 @@
               <w:spacing w:line="360" w:lineRule="auto"/>
             </w:pPr>
             <w:r>
-              <w:t xml:space="preserve">Lọc </w:t>
-            </w:r>
-            <w:r>
-              <w:t>sản phẩm.</w:t>
+              <w:t>Lọc sản phẩm.</w:t>
             </w:r>
           </w:p>
         </w:tc>
@@ -2603,15 +2880,15 @@
           <w:p>
             <w:pPr>
               <w:spacing w:line="360" w:lineRule="auto"/>
-            </w:pPr>
-            <w:r>
-              <w:t xml:space="preserve">Lọc từng loại sản phẩm </w:t>
-            </w:r>
-            <w:r>
-              <w:t xml:space="preserve">theo từng loại </w:t>
-            </w:r>
-            <w:r>
-              <w:t>riêng biệt mà người dùng cần.</w:t>
+              <w:rPr>
+                <w:lang w:val="vi-VN"/>
+              </w:rPr>
+            </w:pPr>
+            <w:r>
+              <w:rPr>
+                <w:lang w:val="vi-VN"/>
+              </w:rPr>
+              <w:t>Lọc từng loại sản phẩm theo từng loại riêng biệt mà người dùng cần.</w:t>
             </w:r>
           </w:p>
         </w:tc>
@@ -2644,8 +2921,14 @@
           <w:p>
             <w:pPr>
               <w:spacing w:line="360" w:lineRule="auto"/>
-            </w:pPr>
-            <w:r>
+              <w:rPr>
+                <w:lang w:val="vi-VN"/>
+              </w:rPr>
+            </w:pPr>
+            <w:r>
+              <w:rPr>
+                <w:lang w:val="vi-VN"/>
+              </w:rPr>
               <w:t>Người dùng khách hàng và quản trị.</w:t>
             </w:r>
           </w:p>
@@ -2714,8 +2997,14 @@
           <w:p>
             <w:pPr>
               <w:spacing w:line="360" w:lineRule="auto"/>
-            </w:pPr>
-            <w:r>
+              <w:rPr>
+                <w:lang w:val="vi-VN"/>
+              </w:rPr>
+            </w:pPr>
+            <w:r>
+              <w:rPr>
+                <w:lang w:val="vi-VN"/>
+              </w:rPr>
               <w:t>Truy cập vào cửa hàng của website.</w:t>
             </w:r>
           </w:p>
@@ -2749,8 +3038,14 @@
           <w:p>
             <w:pPr>
               <w:spacing w:line="360" w:lineRule="auto"/>
-            </w:pPr>
-            <w:r>
+              <w:rPr>
+                <w:lang w:val="vi-VN"/>
+              </w:rPr>
+            </w:pPr>
+            <w:r>
+              <w:rPr>
+                <w:lang w:val="vi-VN"/>
+              </w:rPr>
               <w:t>Truy cập vào cửa hàng của website.</w:t>
             </w:r>
           </w:p>
@@ -2784,15 +3079,15 @@
           <w:p>
             <w:pPr>
               <w:spacing w:line="360" w:lineRule="auto"/>
-            </w:pPr>
-            <w:r>
-              <w:t>Trả ra các</w:t>
-            </w:r>
-            <w:r>
-              <w:t xml:space="preserve"> loại</w:t>
-            </w:r>
-            <w:r>
-              <w:t xml:space="preserve"> sản phẩm mà khách hàng cần tìm.</w:t>
+              <w:rPr>
+                <w:lang w:val="vi-VN"/>
+              </w:rPr>
+            </w:pPr>
+            <w:r>
+              <w:rPr>
+                <w:lang w:val="vi-VN"/>
+              </w:rPr>
+              <w:t>Trả ra các loại sản phẩm mà khách hàng cần tìm.</w:t>
             </w:r>
           </w:p>
         </w:tc>
@@ -2831,12 +3126,15 @@
                 <w:numId w:val="32"/>
               </w:numPr>
               <w:spacing w:line="360" w:lineRule="auto"/>
-            </w:pPr>
-            <w:r>
-              <w:t>Chọn vào ô lọc sản phẩm</w:t>
-            </w:r>
-            <w:r>
-              <w:t>.</w:t>
+              <w:rPr>
+                <w:lang w:val="vi-VN"/>
+              </w:rPr>
+            </w:pPr>
+            <w:r>
+              <w:rPr>
+                <w:lang w:val="vi-VN"/>
+              </w:rPr>
+              <w:t>Chọn vào ô lọc sản phẩm.</w:t>
             </w:r>
           </w:p>
           <w:p>
@@ -2847,12 +3145,15 @@
                 <w:numId w:val="32"/>
               </w:numPr>
               <w:spacing w:line="360" w:lineRule="auto"/>
-            </w:pPr>
-            <w:r>
-              <w:t>Chọn sản loại danh mục sản phẩm muốn tìm kiếm</w:t>
-            </w:r>
-            <w:r>
-              <w:t>.</w:t>
+              <w:rPr>
+                <w:lang w:val="vi-VN"/>
+              </w:rPr>
+            </w:pPr>
+            <w:r>
+              <w:rPr>
+                <w:lang w:val="vi-VN"/>
+              </w:rPr>
+              <w:t>Chọn sản loại danh mục sản phẩm muốn tìm kiếm.</w:t>
             </w:r>
           </w:p>
         </w:tc>
@@ -2920,6 +3221,9 @@
             <w:r>
               <w:t>Use case</w:t>
             </w:r>
+            <w:r>
+              <w:t xml:space="preserve"> 7</w:t>
+            </w:r>
           </w:p>
         </w:tc>
         <w:tc>
@@ -2962,10 +3266,7 @@
               <w:spacing w:line="360" w:lineRule="auto"/>
             </w:pPr>
             <w:r>
-              <w:t>Sắp xếp</w:t>
-            </w:r>
-            <w:r>
-              <w:t xml:space="preserve"> sản phẩm.</w:t>
+              <w:t>Sắp xếp sản phẩm.</w:t>
             </w:r>
           </w:p>
         </w:tc>
@@ -2998,18 +3299,15 @@
           <w:p>
             <w:pPr>
               <w:spacing w:line="360" w:lineRule="auto"/>
-            </w:pPr>
-            <w:r>
-              <w:t>Sắp xếp sản phẩm theo yêu cầu</w:t>
-            </w:r>
-            <w:r>
-              <w:t xml:space="preserve"> mà người dùng cần</w:t>
-            </w:r>
-            <w:r>
-              <w:t xml:space="preserve"> như sắp xếp giá tăng dần, giảm giần, lượt hàng bán chạy nhất</w:t>
-            </w:r>
-            <w:r>
-              <w:t>.</w:t>
+              <w:rPr>
+                <w:lang w:val="vi-VN"/>
+              </w:rPr>
+            </w:pPr>
+            <w:r>
+              <w:rPr>
+                <w:lang w:val="vi-VN"/>
+              </w:rPr>
+              <w:t>Sắp xếp sản phẩm theo yêu cầu mà người dùng cần như sắp xếp giá tăng dần, giảm giần, lượt hàng bán chạy nhất.</w:t>
             </w:r>
           </w:p>
         </w:tc>
@@ -3042,8 +3340,14 @@
           <w:p>
             <w:pPr>
               <w:spacing w:line="360" w:lineRule="auto"/>
-            </w:pPr>
-            <w:r>
+              <w:rPr>
+                <w:lang w:val="vi-VN"/>
+              </w:rPr>
+            </w:pPr>
+            <w:r>
+              <w:rPr>
+                <w:lang w:val="vi-VN"/>
+              </w:rPr>
               <w:t>Người dùng khách hàng và quản trị.</w:t>
             </w:r>
           </w:p>
@@ -3112,8 +3416,14 @@
           <w:p>
             <w:pPr>
               <w:spacing w:line="360" w:lineRule="auto"/>
-            </w:pPr>
-            <w:r>
+              <w:rPr>
+                <w:lang w:val="vi-VN"/>
+              </w:rPr>
+            </w:pPr>
+            <w:r>
+              <w:rPr>
+                <w:lang w:val="vi-VN"/>
+              </w:rPr>
               <w:t>Truy cập vào cửa hàng của website.</w:t>
             </w:r>
           </w:p>
@@ -3147,8 +3457,14 @@
           <w:p>
             <w:pPr>
               <w:spacing w:line="360" w:lineRule="auto"/>
-            </w:pPr>
-            <w:r>
+              <w:rPr>
+                <w:lang w:val="vi-VN"/>
+              </w:rPr>
+            </w:pPr>
+            <w:r>
+              <w:rPr>
+                <w:lang w:val="vi-VN"/>
+              </w:rPr>
               <w:t>Truy cập vào cửa hàng của website.</w:t>
             </w:r>
           </w:p>
@@ -3182,8 +3498,14 @@
           <w:p>
             <w:pPr>
               <w:spacing w:line="360" w:lineRule="auto"/>
-            </w:pPr>
-            <w:r>
+              <w:rPr>
+                <w:lang w:val="vi-VN"/>
+              </w:rPr>
+            </w:pPr>
+            <w:r>
+              <w:rPr>
+                <w:lang w:val="vi-VN"/>
+              </w:rPr>
               <w:t>Trả ra các loại sản phẩm mà khách hàng cần tìm.</w:t>
             </w:r>
           </w:p>
@@ -3223,15 +3545,15 @@
                 <w:numId w:val="33"/>
               </w:numPr>
               <w:spacing w:line="360" w:lineRule="auto"/>
-            </w:pPr>
-            <w:r>
-              <w:t xml:space="preserve">Chọn vào ô </w:t>
-            </w:r>
-            <w:r>
-              <w:t>sắp xếp sản phẩm</w:t>
-            </w:r>
-            <w:r>
-              <w:t>.</w:t>
+              <w:rPr>
+                <w:lang w:val="vi-VN"/>
+              </w:rPr>
+            </w:pPr>
+            <w:r>
+              <w:rPr>
+                <w:lang w:val="vi-VN"/>
+              </w:rPr>
+              <w:t>Chọn vào ô sắp xếp sản phẩm.</w:t>
             </w:r>
           </w:p>
         </w:tc>
@@ -3299,6 +3621,9 @@
             <w:r>
               <w:t>Use case</w:t>
             </w:r>
+            <w:r>
+              <w:t>8</w:t>
+            </w:r>
           </w:p>
         </w:tc>
         <w:tc>
@@ -3377,8 +3702,14 @@
           <w:p>
             <w:pPr>
               <w:spacing w:line="360" w:lineRule="auto"/>
-            </w:pPr>
-            <w:r>
+              <w:rPr>
+                <w:lang w:val="vi-VN"/>
+              </w:rPr>
+            </w:pPr>
+            <w:r>
+              <w:rPr>
+                <w:lang w:val="vi-VN"/>
+              </w:rPr>
               <w:t>Bỏ vào giỏ hàng các sản phẩm mà khách hàng muốn thuê.</w:t>
             </w:r>
           </w:p>
@@ -3412,11 +3743,20 @@
           <w:p>
             <w:pPr>
               <w:spacing w:line="360" w:lineRule="auto"/>
-            </w:pPr>
-            <w:r>
+              <w:rPr>
+                <w:lang w:val="vi-VN"/>
+              </w:rPr>
+            </w:pPr>
+            <w:r>
+              <w:rPr>
+                <w:lang w:val="vi-VN"/>
+              </w:rPr>
               <w:t>Người dùng khách hàng và quản trị</w:t>
             </w:r>
             <w:r>
+              <w:rPr>
+                <w:lang w:val="vi-VN"/>
+              </w:rPr>
               <w:t>.</w:t>
             </w:r>
           </w:p>
@@ -3489,8 +3829,14 @@
           <w:p>
             <w:pPr>
               <w:spacing w:line="360" w:lineRule="auto"/>
-            </w:pPr>
-            <w:r>
+              <w:rPr>
+                <w:lang w:val="vi-VN"/>
+              </w:rPr>
+            </w:pPr>
+            <w:r>
+              <w:rPr>
+                <w:lang w:val="vi-VN"/>
+              </w:rPr>
               <w:t>Truy cập vào cửa hàng của website.</w:t>
             </w:r>
           </w:p>
@@ -3524,11 +3870,20 @@
           <w:p>
             <w:pPr>
               <w:spacing w:line="360" w:lineRule="auto"/>
-            </w:pPr>
-            <w:r>
+              <w:rPr>
+                <w:lang w:val="vi-VN"/>
+              </w:rPr>
+            </w:pPr>
+            <w:r>
+              <w:rPr>
+                <w:lang w:val="vi-VN"/>
+              </w:rPr>
               <w:t>Đăng nhập thành công vào hệ thống người dùng</w:t>
             </w:r>
             <w:r>
+              <w:rPr>
+                <w:lang w:val="vi-VN"/>
+              </w:rPr>
               <w:t>.</w:t>
             </w:r>
           </w:p>
@@ -3562,8 +3917,14 @@
           <w:p>
             <w:pPr>
               <w:spacing w:line="360" w:lineRule="auto"/>
-            </w:pPr>
-            <w:r>
+              <w:rPr>
+                <w:lang w:val="vi-VN"/>
+              </w:rPr>
+            </w:pPr>
+            <w:r>
+              <w:rPr>
+                <w:lang w:val="vi-VN"/>
+              </w:rPr>
               <w:t>Sản phẩm khách hàng chọn sẽ được chuyển vào giỏ hàng.</w:t>
             </w:r>
           </w:p>
@@ -3603,11 +3964,20 @@
                 <w:numId w:val="33"/>
               </w:numPr>
               <w:spacing w:line="360" w:lineRule="auto"/>
-            </w:pPr>
-            <w:r>
+              <w:rPr>
+                <w:lang w:val="vi-VN"/>
+              </w:rPr>
+            </w:pPr>
+            <w:r>
+              <w:rPr>
+                <w:lang w:val="vi-VN"/>
+              </w:rPr>
               <w:t>Nhấn vào nút thêm sản phẩm</w:t>
             </w:r>
             <w:r>
+              <w:rPr>
+                <w:lang w:val="vi-VN"/>
+              </w:rPr>
               <w:t>.</w:t>
             </w:r>
           </w:p>
@@ -3647,8 +4017,14 @@
                 <w:numId w:val="33"/>
               </w:numPr>
               <w:spacing w:line="360" w:lineRule="auto"/>
-            </w:pPr>
-            <w:r>
+              <w:rPr>
+                <w:lang w:val="vi-VN"/>
+              </w:rPr>
+            </w:pPr>
+            <w:r>
+              <w:rPr>
+                <w:lang w:val="vi-VN"/>
+              </w:rPr>
               <w:t>Chọn sản phẩm hết hàng.</w:t>
             </w:r>
           </w:p>
@@ -3658,6 +4034,9 @@
     <w:p>
       <w:pPr>
         <w:spacing w:line="360" w:lineRule="auto"/>
+        <w:rPr>
+          <w:lang w:val="vi-VN"/>
+        </w:rPr>
       </w:pPr>
     </w:p>
     <w:tbl>
@@ -3684,6 +4063,9 @@
             <w:r>
               <w:t>Use case</w:t>
             </w:r>
+            <w:r>
+              <w:t>9</w:t>
+            </w:r>
           </w:p>
         </w:tc>
         <w:tc>
@@ -3759,8 +4141,14 @@
           <w:p>
             <w:pPr>
               <w:spacing w:line="360" w:lineRule="auto"/>
-            </w:pPr>
-            <w:r>
+              <w:rPr>
+                <w:lang w:val="vi-VN"/>
+              </w:rPr>
+            </w:pPr>
+            <w:r>
+              <w:rPr>
+                <w:lang w:val="vi-VN"/>
+              </w:rPr>
               <w:t>Lưu lại các sản phẩm yêu thích.</w:t>
             </w:r>
           </w:p>
@@ -3794,8 +4182,14 @@
           <w:p>
             <w:pPr>
               <w:spacing w:line="360" w:lineRule="auto"/>
-            </w:pPr>
-            <w:r>
+              <w:rPr>
+                <w:lang w:val="vi-VN"/>
+              </w:rPr>
+            </w:pPr>
+            <w:r>
+              <w:rPr>
+                <w:lang w:val="vi-VN"/>
+              </w:rPr>
               <w:t>Người dùng khách hàng và quản trị</w:t>
             </w:r>
           </w:p>
@@ -3829,8 +4223,14 @@
           <w:p>
             <w:pPr>
               <w:spacing w:line="360" w:lineRule="auto"/>
-            </w:pPr>
-            <w:r>
+              <w:rPr>
+                <w:lang w:val="vi-VN"/>
+              </w:rPr>
+            </w:pPr>
+            <w:r>
+              <w:rPr>
+                <w:lang w:val="vi-VN"/>
+              </w:rPr>
               <w:t>Lưu sản phẩm yêu thích</w:t>
             </w:r>
           </w:p>
@@ -3864,8 +4264,14 @@
           <w:p>
             <w:pPr>
               <w:spacing w:line="360" w:lineRule="auto"/>
-            </w:pPr>
-            <w:r>
+              <w:rPr>
+                <w:lang w:val="vi-VN"/>
+              </w:rPr>
+            </w:pPr>
+            <w:r>
+              <w:rPr>
+                <w:lang w:val="vi-VN"/>
+              </w:rPr>
               <w:t>Truy cập vào cửa hàng của website.</w:t>
             </w:r>
           </w:p>
@@ -3899,8 +4305,14 @@
           <w:p>
             <w:pPr>
               <w:spacing w:line="360" w:lineRule="auto"/>
-            </w:pPr>
-            <w:r>
+              <w:rPr>
+                <w:lang w:val="vi-VN"/>
+              </w:rPr>
+            </w:pPr>
+            <w:r>
+              <w:rPr>
+                <w:lang w:val="vi-VN"/>
+              </w:rPr>
               <w:t>Đăng nhập thành công vào hệ thống người dùng</w:t>
             </w:r>
           </w:p>
@@ -3934,8 +4346,14 @@
           <w:p>
             <w:pPr>
               <w:spacing w:line="360" w:lineRule="auto"/>
-            </w:pPr>
-            <w:r>
+              <w:rPr>
+                <w:lang w:val="vi-VN"/>
+              </w:rPr>
+            </w:pPr>
+            <w:r>
+              <w:rPr>
+                <w:lang w:val="vi-VN"/>
+              </w:rPr>
               <w:t>Sản phẩm sẽ được lưu vào mục sản phẩm yêu thích trong trong thông tin cá nhân của người dùng.</w:t>
             </w:r>
           </w:p>
@@ -3975,8 +4393,14 @@
                 <w:numId w:val="19"/>
               </w:numPr>
               <w:spacing w:line="360" w:lineRule="auto"/>
-            </w:pPr>
-            <w:r>
+              <w:rPr>
+                <w:lang w:val="vi-VN"/>
+              </w:rPr>
+            </w:pPr>
+            <w:r>
+              <w:rPr>
+                <w:lang w:val="vi-VN"/>
+              </w:rPr>
               <w:t>Nhấn vào nút yêu thích sản phẩm.</w:t>
             </w:r>
           </w:p>
@@ -4016,12 +4440,15 @@
                 <w:numId w:val="33"/>
               </w:numPr>
               <w:spacing w:line="360" w:lineRule="auto"/>
-            </w:pPr>
-            <w:r>
-              <w:t>Sản</w:t>
-            </w:r>
-            <w:r>
-              <w:t xml:space="preserve"> phẩm chưa được yêu thích.</w:t>
+              <w:rPr>
+                <w:lang w:val="vi-VN"/>
+              </w:rPr>
+            </w:pPr>
+            <w:r>
+              <w:rPr>
+                <w:lang w:val="vi-VN"/>
+              </w:rPr>
+              <w:t>Sản phẩm chưa được yêu thích.</w:t>
             </w:r>
           </w:p>
           <w:p>
@@ -4032,8 +4459,14 @@
                 <w:numId w:val="33"/>
               </w:numPr>
               <w:spacing w:line="360" w:lineRule="auto"/>
-            </w:pPr>
-            <w:r>
+              <w:rPr>
+                <w:lang w:val="vi-VN"/>
+              </w:rPr>
+            </w:pPr>
+            <w:r>
+              <w:rPr>
+                <w:lang w:val="vi-VN"/>
+              </w:rPr>
               <w:t>Sản phẩm đa được yêu thích rồi.</w:t>
             </w:r>
           </w:p>
@@ -4043,11 +4476,17 @@
     <w:p>
       <w:pPr>
         <w:spacing w:line="360" w:lineRule="auto"/>
+        <w:rPr>
+          <w:lang w:val="vi-VN"/>
+        </w:rPr>
       </w:pPr>
     </w:p>
     <w:p>
       <w:pPr>
         <w:spacing w:line="360" w:lineRule="auto"/>
+        <w:rPr>
+          <w:lang w:val="vi-VN"/>
+        </w:rPr>
       </w:pPr>
     </w:p>
     <w:tbl>
@@ -4074,6 +4513,9 @@
             <w:r>
               <w:t>Use case</w:t>
             </w:r>
+            <w:r>
+              <w:t>10</w:t>
+            </w:r>
           </w:p>
         </w:tc>
         <w:tc>
@@ -4149,11 +4591,20 @@
           <w:p>
             <w:pPr>
               <w:spacing w:line="360" w:lineRule="auto"/>
-            </w:pPr>
-            <w:r>
+              <w:rPr>
+                <w:lang w:val="vi-VN"/>
+              </w:rPr>
+            </w:pPr>
+            <w:r>
+              <w:rPr>
+                <w:lang w:val="vi-VN"/>
+              </w:rPr>
               <w:t>Xác nhận lại thông tin đơn hàng và thanh toán</w:t>
             </w:r>
             <w:r>
+              <w:rPr>
+                <w:lang w:val="vi-VN"/>
+              </w:rPr>
               <w:t>.</w:t>
             </w:r>
           </w:p>
@@ -4187,11 +4638,20 @@
           <w:p>
             <w:pPr>
               <w:spacing w:line="360" w:lineRule="auto"/>
-            </w:pPr>
-            <w:r>
+              <w:rPr>
+                <w:lang w:val="vi-VN"/>
+              </w:rPr>
+            </w:pPr>
+            <w:r>
+              <w:rPr>
+                <w:lang w:val="vi-VN"/>
+              </w:rPr>
               <w:t>Người dùng khách hàng và quản trị</w:t>
             </w:r>
             <w:r>
+              <w:rPr>
+                <w:lang w:val="vi-VN"/>
+              </w:rPr>
               <w:t>.</w:t>
             </w:r>
           </w:p>
@@ -4263,8 +4723,14 @@
           <w:p>
             <w:pPr>
               <w:spacing w:line="360" w:lineRule="auto"/>
-            </w:pPr>
-            <w:r>
+              <w:rPr>
+                <w:lang w:val="vi-VN"/>
+              </w:rPr>
+            </w:pPr>
+            <w:r>
+              <w:rPr>
+                <w:lang w:val="vi-VN"/>
+              </w:rPr>
               <w:t>Truy cập vào cửa hàng của website.</w:t>
             </w:r>
           </w:p>
@@ -4298,11 +4764,20 @@
           <w:p>
             <w:pPr>
               <w:spacing w:line="360" w:lineRule="auto"/>
-            </w:pPr>
-            <w:r>
+              <w:rPr>
+                <w:lang w:val="vi-VN"/>
+              </w:rPr>
+            </w:pPr>
+            <w:r>
+              <w:rPr>
+                <w:lang w:val="vi-VN"/>
+              </w:rPr>
               <w:t>Đăng nhập thành công vào hệ thống người dùng</w:t>
             </w:r>
             <w:r>
+              <w:rPr>
+                <w:lang w:val="vi-VN"/>
+              </w:rPr>
               <w:t>.</w:t>
             </w:r>
           </w:p>
@@ -4336,8 +4811,14 @@
           <w:p>
             <w:pPr>
               <w:spacing w:line="360" w:lineRule="auto"/>
-            </w:pPr>
-            <w:r>
+              <w:rPr>
+                <w:lang w:val="vi-VN"/>
+              </w:rPr>
+            </w:pPr>
+            <w:r>
+              <w:rPr>
+                <w:lang w:val="vi-VN"/>
+              </w:rPr>
               <w:t>Đã bỏ giỏ các sản phẩm cần thiết.</w:t>
             </w:r>
           </w:p>
@@ -4377,8 +4858,14 @@
                 <w:numId w:val="18"/>
               </w:numPr>
               <w:spacing w:line="360" w:lineRule="auto"/>
-            </w:pPr>
-            <w:r>
+              <w:rPr>
+                <w:lang w:val="vi-VN"/>
+              </w:rPr>
+            </w:pPr>
+            <w:r>
+              <w:rPr>
+                <w:lang w:val="vi-VN"/>
+              </w:rPr>
               <w:t>Giỏ hàng không có sản phẩm nào được bỏ vào.</w:t>
             </w:r>
           </w:p>
@@ -4390,11 +4877,20 @@
                 <w:numId w:val="18"/>
               </w:numPr>
               <w:spacing w:line="360" w:lineRule="auto"/>
-            </w:pPr>
-            <w:r>
+              <w:rPr>
+                <w:lang w:val="vi-VN"/>
+              </w:rPr>
+            </w:pPr>
+            <w:r>
+              <w:rPr>
+                <w:lang w:val="vi-VN"/>
+              </w:rPr>
               <w:t xml:space="preserve">Người dùng nhập </w:t>
             </w:r>
             <w:r>
+              <w:rPr>
+                <w:lang w:val="vi-VN"/>
+              </w:rPr>
               <w:t>họ tên tại khung thông tin khách hàng.</w:t>
             </w:r>
           </w:p>
@@ -4406,8 +4902,14 @@
                 <w:numId w:val="18"/>
               </w:numPr>
               <w:spacing w:line="360" w:lineRule="auto"/>
-            </w:pPr>
-            <w:r>
+              <w:rPr>
+                <w:lang w:val="vi-VN"/>
+              </w:rPr>
+            </w:pPr>
+            <w:r>
+              <w:rPr>
+                <w:lang w:val="vi-VN"/>
+              </w:rPr>
               <w:lastRenderedPageBreak/>
               <w:t>Người dùng nhập mã số sinh viên hoặc nhân viên tại khung thông tin khách hàng.</w:t>
             </w:r>
@@ -4420,8 +4922,14 @@
                 <w:numId w:val="18"/>
               </w:numPr>
               <w:spacing w:line="360" w:lineRule="auto"/>
-            </w:pPr>
-            <w:r>
+              <w:rPr>
+                <w:lang w:val="vi-VN"/>
+              </w:rPr>
+            </w:pPr>
+            <w:r>
+              <w:rPr>
+                <w:lang w:val="vi-VN"/>
+              </w:rPr>
               <w:t>Người dùng nhập số điện thoại người nhận tại khung thông tin khách hàng.</w:t>
             </w:r>
           </w:p>
@@ -4433,8 +4941,14 @@
                 <w:numId w:val="18"/>
               </w:numPr>
               <w:spacing w:line="360" w:lineRule="auto"/>
-            </w:pPr>
-            <w:r>
+              <w:rPr>
+                <w:lang w:val="vi-VN"/>
+              </w:rPr>
+            </w:pPr>
+            <w:r>
+              <w:rPr>
+                <w:lang w:val="vi-VN"/>
+              </w:rPr>
               <w:t>Người dùng chọn cơ sở nhận hàng tại khung thông tin khách hàng.</w:t>
             </w:r>
           </w:p>
@@ -4446,8 +4960,14 @@
                 <w:numId w:val="18"/>
               </w:numPr>
               <w:spacing w:line="360" w:lineRule="auto"/>
-            </w:pPr>
-            <w:r>
+              <w:rPr>
+                <w:lang w:val="vi-VN"/>
+              </w:rPr>
+            </w:pPr>
+            <w:r>
+              <w:rPr>
+                <w:lang w:val="vi-VN"/>
+              </w:rPr>
               <w:t>Người dùng chọn ngày giờ nhận hàng tại khung thông tin khách hàng.</w:t>
             </w:r>
           </w:p>
@@ -4459,8 +4979,14 @@
                 <w:numId w:val="18"/>
               </w:numPr>
               <w:spacing w:line="360" w:lineRule="auto"/>
-            </w:pPr>
-            <w:r>
+              <w:rPr>
+                <w:lang w:val="vi-VN"/>
+              </w:rPr>
+            </w:pPr>
+            <w:r>
+              <w:rPr>
+                <w:lang w:val="vi-VN"/>
+              </w:rPr>
               <w:t>Người dùng nhập ghi chú nếu cần thiết tại khung thông tin khách hàng.</w:t>
             </w:r>
           </w:p>
@@ -4472,11 +4998,20 @@
                 <w:numId w:val="18"/>
               </w:numPr>
               <w:spacing w:line="360" w:lineRule="auto"/>
-            </w:pPr>
-            <w:r>
+              <w:rPr>
+                <w:lang w:val="vi-VN"/>
+              </w:rPr>
+            </w:pPr>
+            <w:r>
+              <w:rPr>
+                <w:lang w:val="vi-VN"/>
+              </w:rPr>
               <w:t>Người dùng nhấn nút đặt hàng.</w:t>
             </w:r>
             <w:r>
+              <w:rPr>
+                <w:lang w:val="vi-VN"/>
+              </w:rPr>
               <w:t xml:space="preserve">  </w:t>
             </w:r>
           </w:p>
@@ -4518,8 +5053,14 @@
               </w:numPr>
               <w:spacing w:line="360" w:lineRule="auto"/>
               <w:ind w:left="726"/>
-            </w:pPr>
-            <w:r>
+              <w:rPr>
+                <w:lang w:val="vi-VN"/>
+              </w:rPr>
+            </w:pPr>
+            <w:r>
+              <w:rPr>
+                <w:lang w:val="vi-VN"/>
+              </w:rPr>
               <w:t>Người dùng bỏ trống bỏ trống ô thông tin nào đó.</w:t>
             </w:r>
           </w:p>
@@ -4529,6 +5070,9 @@
     <w:p>
       <w:pPr>
         <w:spacing w:line="360" w:lineRule="auto"/>
+        <w:rPr>
+          <w:lang w:val="vi-VN"/>
+        </w:rPr>
       </w:pPr>
     </w:p>
     <w:tbl>
@@ -4555,6 +5099,9 @@
             <w:r>
               <w:t>Use case</w:t>
             </w:r>
+            <w:r>
+              <w:t>11</w:t>
+            </w:r>
           </w:p>
         </w:tc>
         <w:tc>
@@ -4630,11 +5177,20 @@
           <w:p>
             <w:pPr>
               <w:spacing w:line="360" w:lineRule="auto"/>
-            </w:pPr>
-            <w:r>
+              <w:rPr>
+                <w:lang w:val="vi-VN"/>
+              </w:rPr>
+            </w:pPr>
+            <w:r>
+              <w:rPr>
+                <w:lang w:val="vi-VN"/>
+              </w:rPr>
               <w:t>Chỉnh sửa</w:t>
             </w:r>
             <w:r>
+              <w:rPr>
+                <w:lang w:val="vi-VN"/>
+              </w:rPr>
               <w:t xml:space="preserve"> thông in cá nhân của khách hàng.</w:t>
             </w:r>
           </w:p>
@@ -4706,8 +5262,14 @@
           <w:p>
             <w:pPr>
               <w:spacing w:line="360" w:lineRule="auto"/>
-            </w:pPr>
-            <w:r>
+              <w:rPr>
+                <w:lang w:val="vi-VN"/>
+              </w:rPr>
+            </w:pPr>
+            <w:r>
+              <w:rPr>
+                <w:lang w:val="vi-VN"/>
+              </w:rPr>
               <w:t>Chỉnh sửa thông tin người dùng.</w:t>
             </w:r>
           </w:p>
@@ -4741,8 +5303,14 @@
           <w:p>
             <w:pPr>
               <w:spacing w:line="360" w:lineRule="auto"/>
-            </w:pPr>
-            <w:r>
+              <w:rPr>
+                <w:lang w:val="vi-VN"/>
+              </w:rPr>
+            </w:pPr>
+            <w:r>
+              <w:rPr>
+                <w:lang w:val="vi-VN"/>
+              </w:rPr>
               <w:t>Truy cập vào cửa hàng của website.</w:t>
             </w:r>
           </w:p>
@@ -4776,11 +5344,20 @@
           <w:p>
             <w:pPr>
               <w:spacing w:line="360" w:lineRule="auto"/>
-            </w:pPr>
-            <w:r>
+              <w:rPr>
+                <w:lang w:val="vi-VN"/>
+              </w:rPr>
+            </w:pPr>
+            <w:r>
+              <w:rPr>
+                <w:lang w:val="vi-VN"/>
+              </w:rPr>
               <w:t>Đăng nhập thành công vào hệ thống người dùng</w:t>
             </w:r>
             <w:r>
+              <w:rPr>
+                <w:lang w:val="vi-VN"/>
+              </w:rPr>
               <w:t>.</w:t>
             </w:r>
           </w:p>
@@ -4814,11 +5391,20 @@
           <w:p>
             <w:pPr>
               <w:spacing w:line="360" w:lineRule="auto"/>
-            </w:pPr>
-            <w:r>
+              <w:rPr>
+                <w:lang w:val="vi-VN"/>
+              </w:rPr>
+            </w:pPr>
+            <w:r>
+              <w:rPr>
+                <w:lang w:val="vi-VN"/>
+              </w:rPr>
               <w:t>Truy cập vào trang cá nhân của người dùng</w:t>
             </w:r>
             <w:r>
+              <w:rPr>
+                <w:lang w:val="vi-VN"/>
+              </w:rPr>
               <w:t>.</w:t>
             </w:r>
           </w:p>
@@ -4941,8 +5527,14 @@
                 <w:numId w:val="23"/>
               </w:numPr>
               <w:spacing w:line="360" w:lineRule="auto"/>
-            </w:pPr>
-            <w:r>
+              <w:rPr>
+                <w:lang w:val="vi-VN"/>
+              </w:rPr>
+            </w:pPr>
+            <w:r>
+              <w:rPr>
+                <w:lang w:val="vi-VN"/>
+              </w:rPr>
               <w:t>Người dùng chưa đăng nhập vào hệ thống người dùng.</w:t>
             </w:r>
           </w:p>
@@ -4954,11 +5546,20 @@
                 <w:numId w:val="21"/>
               </w:numPr>
               <w:spacing w:line="360" w:lineRule="auto"/>
-            </w:pPr>
-            <w:r>
+              <w:rPr>
+                <w:lang w:val="vi-VN"/>
+              </w:rPr>
+            </w:pPr>
+            <w:r>
+              <w:rPr>
+                <w:lang w:val="vi-VN"/>
+              </w:rPr>
               <w:t>Để trống các ô thông tin</w:t>
             </w:r>
             <w:r>
+              <w:rPr>
+                <w:lang w:val="vi-VN"/>
+              </w:rPr>
               <w:t>.</w:t>
             </w:r>
           </w:p>
@@ -4968,19 +5569,31 @@
     <w:p>
       <w:pPr>
         <w:spacing w:line="360" w:lineRule="auto"/>
+        <w:rPr>
+          <w:lang w:val="vi-VN"/>
+        </w:rPr>
       </w:pPr>
     </w:p>
     <w:p>
       <w:pPr>
         <w:spacing w:after="160" w:line="259" w:lineRule="auto"/>
+        <w:rPr>
+          <w:lang w:val="vi-VN"/>
+        </w:rPr>
       </w:pPr>
       <w:r>
+        <w:rPr>
+          <w:lang w:val="vi-VN"/>
+        </w:rPr>
         <w:br w:type="page"/>
       </w:r>
     </w:p>
     <w:p>
       <w:pPr>
         <w:spacing w:line="360" w:lineRule="auto"/>
+        <w:rPr>
+          <w:lang w:val="vi-VN"/>
+        </w:rPr>
       </w:pPr>
     </w:p>
     <w:tbl>
@@ -5007,6 +5620,9 @@
             <w:r>
               <w:t>Use case</w:t>
             </w:r>
+            <w:r>
+              <w:t>12</w:t>
+            </w:r>
           </w:p>
         </w:tc>
         <w:tc>
@@ -5082,8 +5698,14 @@
           <w:p>
             <w:pPr>
               <w:spacing w:line="360" w:lineRule="auto"/>
-            </w:pPr>
-            <w:r>
+              <w:rPr>
+                <w:lang w:val="vi-VN"/>
+              </w:rPr>
+            </w:pPr>
+            <w:r>
+              <w:rPr>
+                <w:lang w:val="vi-VN"/>
+              </w:rPr>
               <w:t>Xem danh sách đơn hàng đã đã đặc hàng khi hệ thống đã xác nhận đợn hàng hoặc chưa xác nhận đơn hàng.</w:t>
             </w:r>
           </w:p>
@@ -5152,8 +5774,14 @@
           <w:p>
             <w:pPr>
               <w:spacing w:line="360" w:lineRule="auto"/>
-            </w:pPr>
-            <w:r>
+              <w:rPr>
+                <w:lang w:val="vi-VN"/>
+              </w:rPr>
+            </w:pPr>
+            <w:r>
+              <w:rPr>
+                <w:lang w:val="vi-VN"/>
+              </w:rPr>
               <w:t>Xem danh sách đơn hàng.</w:t>
             </w:r>
           </w:p>
@@ -5187,8 +5815,14 @@
           <w:p>
             <w:pPr>
               <w:spacing w:line="360" w:lineRule="auto"/>
-            </w:pPr>
-            <w:r>
+              <w:rPr>
+                <w:lang w:val="vi-VN"/>
+              </w:rPr>
+            </w:pPr>
+            <w:r>
+              <w:rPr>
+                <w:lang w:val="vi-VN"/>
+              </w:rPr>
               <w:t>Truy cập vào cửa hàng của website.</w:t>
             </w:r>
           </w:p>
@@ -5222,8 +5856,14 @@
           <w:p>
             <w:pPr>
               <w:spacing w:line="360" w:lineRule="auto"/>
-            </w:pPr>
-            <w:r>
+              <w:rPr>
+                <w:lang w:val="vi-VN"/>
+              </w:rPr>
+            </w:pPr>
+            <w:r>
+              <w:rPr>
+                <w:lang w:val="vi-VN"/>
+              </w:rPr>
               <w:t>Đăng nhập thành công vào hệ thống người dùng.</w:t>
             </w:r>
           </w:p>
@@ -5257,8 +5897,14 @@
           <w:p>
             <w:pPr>
               <w:spacing w:line="360" w:lineRule="auto"/>
-            </w:pPr>
-            <w:r>
+              <w:rPr>
+                <w:lang w:val="vi-VN"/>
+              </w:rPr>
+            </w:pPr>
+            <w:r>
+              <w:rPr>
+                <w:lang w:val="vi-VN"/>
+              </w:rPr>
               <w:t>Truy cập vào trang cá nhân của người dùng.</w:t>
             </w:r>
           </w:p>
@@ -5298,8 +5944,14 @@
                 <w:numId w:val="22"/>
               </w:numPr>
               <w:spacing w:line="360" w:lineRule="auto"/>
-            </w:pPr>
-            <w:r>
+              <w:rPr>
+                <w:lang w:val="vi-VN"/>
+              </w:rPr>
+            </w:pPr>
+            <w:r>
+              <w:rPr>
+                <w:lang w:val="vi-VN"/>
+              </w:rPr>
               <w:t xml:space="preserve">Nhấn vào nút lịch sử đơn hàng tại menu navigation. </w:t>
             </w:r>
           </w:p>
@@ -5339,8 +5991,14 @@
                 <w:numId w:val="22"/>
               </w:numPr>
               <w:spacing w:line="360" w:lineRule="auto"/>
-            </w:pPr>
-            <w:r>
+              <w:rPr>
+                <w:lang w:val="vi-VN"/>
+              </w:rPr>
+            </w:pPr>
+            <w:r>
+              <w:rPr>
+                <w:lang w:val="vi-VN"/>
+              </w:rPr>
               <w:t>Người dùng chưa đăng nhập vào hệ thống người dùng.</w:t>
             </w:r>
           </w:p>
@@ -5350,6 +6008,9 @@
     <w:p>
       <w:pPr>
         <w:spacing w:line="360" w:lineRule="auto"/>
+        <w:rPr>
+          <w:lang w:val="vi-VN"/>
+        </w:rPr>
       </w:pPr>
     </w:p>
     <w:tbl>
@@ -5376,6 +6037,9 @@
             <w:r>
               <w:t>Use case</w:t>
             </w:r>
+            <w:r>
+              <w:t>13</w:t>
+            </w:r>
           </w:p>
         </w:tc>
         <w:tc>
@@ -5451,8 +6115,14 @@
           <w:p>
             <w:pPr>
               <w:spacing w:line="360" w:lineRule="auto"/>
-            </w:pPr>
-            <w:r>
+              <w:rPr>
+                <w:lang w:val="vi-VN"/>
+              </w:rPr>
+            </w:pPr>
+            <w:r>
+              <w:rPr>
+                <w:lang w:val="vi-VN"/>
+              </w:rPr>
               <w:t>Xóa đơn hàng đã đã đặc hàng trước đó khi hệ thống chưa xác nhận đơn hàng.</w:t>
             </w:r>
           </w:p>
@@ -5556,8 +6226,14 @@
           <w:p>
             <w:pPr>
               <w:spacing w:line="360" w:lineRule="auto"/>
-            </w:pPr>
-            <w:r>
+              <w:rPr>
+                <w:lang w:val="vi-VN"/>
+              </w:rPr>
+            </w:pPr>
+            <w:r>
+              <w:rPr>
+                <w:lang w:val="vi-VN"/>
+              </w:rPr>
               <w:t>Truy cập vào cửa hàng của website.</w:t>
             </w:r>
           </w:p>
@@ -5591,8 +6267,14 @@
           <w:p>
             <w:pPr>
               <w:spacing w:line="360" w:lineRule="auto"/>
-            </w:pPr>
-            <w:r>
+              <w:rPr>
+                <w:lang w:val="vi-VN"/>
+              </w:rPr>
+            </w:pPr>
+            <w:r>
+              <w:rPr>
+                <w:lang w:val="vi-VN"/>
+              </w:rPr>
               <w:t>Đăng nhập thành công vào hệ thống người dùng.</w:t>
             </w:r>
           </w:p>
@@ -5626,8 +6308,14 @@
           <w:p>
             <w:pPr>
               <w:spacing w:line="360" w:lineRule="auto"/>
-            </w:pPr>
-            <w:r>
+              <w:rPr>
+                <w:lang w:val="vi-VN"/>
+              </w:rPr>
+            </w:pPr>
+            <w:r>
+              <w:rPr>
+                <w:lang w:val="vi-VN"/>
+              </w:rPr>
               <w:t>Truy cập vào trang cá nhân của người dùng.</w:t>
             </w:r>
           </w:p>
@@ -5667,8 +6355,14 @@
                 <w:numId w:val="24"/>
               </w:numPr>
               <w:spacing w:line="360" w:lineRule="auto"/>
-            </w:pPr>
-            <w:r>
+              <w:rPr>
+                <w:lang w:val="vi-VN"/>
+              </w:rPr>
+            </w:pPr>
+            <w:r>
+              <w:rPr>
+                <w:lang w:val="vi-VN"/>
+              </w:rPr>
               <w:t xml:space="preserve">Nhấn vào nút lịch sử đơn hàng tại menu navigation. </w:t>
             </w:r>
           </w:p>
@@ -5680,8 +6374,14 @@
                 <w:numId w:val="24"/>
               </w:numPr>
               <w:spacing w:line="360" w:lineRule="auto"/>
-            </w:pPr>
-            <w:r>
+              <w:rPr>
+                <w:lang w:val="vi-VN"/>
+              </w:rPr>
+            </w:pPr>
+            <w:r>
+              <w:rPr>
+                <w:lang w:val="vi-VN"/>
+              </w:rPr>
               <w:t>Nhấn vào nút xóa đơn hàng hoặc biểu tượng thùng rác tại đơn hàng muốn xóa.</w:t>
             </w:r>
           </w:p>
@@ -5721,11 +6421,20 @@
                 <w:numId w:val="24"/>
               </w:numPr>
               <w:spacing w:line="360" w:lineRule="auto"/>
-            </w:pPr>
-            <w:r>
+              <w:rPr>
+                <w:lang w:val="vi-VN"/>
+              </w:rPr>
+            </w:pPr>
+            <w:r>
+              <w:rPr>
+                <w:lang w:val="vi-VN"/>
+              </w:rPr>
               <w:t>Đơn hàng đã được xác nhận</w:t>
             </w:r>
             <w:r>
+              <w:rPr>
+                <w:lang w:val="vi-VN"/>
+              </w:rPr>
               <w:t>.</w:t>
             </w:r>
           </w:p>
@@ -5735,19 +6444,31 @@
     <w:p>
       <w:pPr>
         <w:spacing w:line="360" w:lineRule="auto"/>
+        <w:rPr>
+          <w:lang w:val="vi-VN"/>
+        </w:rPr>
       </w:pPr>
     </w:p>
     <w:p>
       <w:pPr>
         <w:spacing w:after="160" w:line="259" w:lineRule="auto"/>
+        <w:rPr>
+          <w:lang w:val="vi-VN"/>
+        </w:rPr>
       </w:pPr>
       <w:r>
+        <w:rPr>
+          <w:lang w:val="vi-VN"/>
+        </w:rPr>
         <w:br w:type="page"/>
       </w:r>
     </w:p>
     <w:p>
       <w:pPr>
         <w:spacing w:line="360" w:lineRule="auto"/>
+        <w:rPr>
+          <w:lang w:val="vi-VN"/>
+        </w:rPr>
       </w:pPr>
     </w:p>
     <w:tbl>
@@ -5781,6 +6502,9 @@
             <w:r>
               <w:t>Use case</w:t>
             </w:r>
+            <w:r>
+              <w:t>14</w:t>
+            </w:r>
           </w:p>
         </w:tc>
         <w:tc>
@@ -5891,8 +6615,14 @@
           <w:p>
             <w:pPr>
               <w:spacing w:line="360" w:lineRule="auto"/>
-            </w:pPr>
-            <w:r>
+              <w:rPr>
+                <w:lang w:val="vi-VN"/>
+              </w:rPr>
+            </w:pPr>
+            <w:r>
+              <w:rPr>
+                <w:lang w:val="vi-VN"/>
+              </w:rPr>
               <w:t>Xem chi tiết đơn hàng hàng đã đặc hàng khi hệ thống đã xác nhận đợn hàng hoặc chưa xác nhận đơn hàng.</w:t>
             </w:r>
           </w:p>
@@ -5989,8 +6719,14 @@
           <w:p>
             <w:pPr>
               <w:spacing w:line="360" w:lineRule="auto"/>
-            </w:pPr>
-            <w:r>
+              <w:rPr>
+                <w:lang w:val="vi-VN"/>
+              </w:rPr>
+            </w:pPr>
+            <w:r>
+              <w:rPr>
+                <w:lang w:val="vi-VN"/>
+              </w:rPr>
               <w:t>Xem danh sách đơn hàng.</w:t>
             </w:r>
           </w:p>
@@ -6038,8 +6774,14 @@
           <w:p>
             <w:pPr>
               <w:spacing w:line="360" w:lineRule="auto"/>
-            </w:pPr>
-            <w:r>
+              <w:rPr>
+                <w:lang w:val="vi-VN"/>
+              </w:rPr>
+            </w:pPr>
+            <w:r>
+              <w:rPr>
+                <w:lang w:val="vi-VN"/>
+              </w:rPr>
               <w:t>Truy cập vào cửa hàng của website.</w:t>
             </w:r>
           </w:p>
@@ -6087,8 +6829,14 @@
           <w:p>
             <w:pPr>
               <w:spacing w:line="360" w:lineRule="auto"/>
-            </w:pPr>
-            <w:r>
+              <w:rPr>
+                <w:lang w:val="vi-VN"/>
+              </w:rPr>
+            </w:pPr>
+            <w:r>
+              <w:rPr>
+                <w:lang w:val="vi-VN"/>
+              </w:rPr>
               <w:t>Đăng nhập thành công vào hệ thống người dùng.</w:t>
             </w:r>
           </w:p>
@@ -6136,8 +6884,14 @@
           <w:p>
             <w:pPr>
               <w:spacing w:line="360" w:lineRule="auto"/>
-            </w:pPr>
-            <w:r>
+              <w:rPr>
+                <w:lang w:val="vi-VN"/>
+              </w:rPr>
+            </w:pPr>
+            <w:r>
+              <w:rPr>
+                <w:lang w:val="vi-VN"/>
+              </w:rPr>
               <w:t>Truy cập vào trang cá nhân của người dùng.</w:t>
             </w:r>
           </w:p>
@@ -6191,8 +6945,14 @@
                 <w:numId w:val="25"/>
               </w:numPr>
               <w:spacing w:line="360" w:lineRule="auto"/>
-            </w:pPr>
-            <w:r>
+              <w:rPr>
+                <w:lang w:val="vi-VN"/>
+              </w:rPr>
+            </w:pPr>
+            <w:r>
+              <w:rPr>
+                <w:lang w:val="vi-VN"/>
+              </w:rPr>
               <w:t xml:space="preserve">Nhấn vào nút lịch sử đơn hàng tại menu navigation. </w:t>
             </w:r>
           </w:p>
@@ -6204,8 +6964,14 @@
                 <w:numId w:val="25"/>
               </w:numPr>
               <w:spacing w:line="360" w:lineRule="auto"/>
-            </w:pPr>
-            <w:r>
+              <w:rPr>
+                <w:lang w:val="vi-VN"/>
+              </w:rPr>
+            </w:pPr>
+            <w:r>
+              <w:rPr>
+                <w:lang w:val="vi-VN"/>
+              </w:rPr>
               <w:t>Nhấn vào nút xem đơn hàng hoặc biểu tượng con mắt tại đơn hàng muốn xem.</w:t>
             </w:r>
           </w:p>
@@ -6259,8 +7025,14 @@
                 <w:numId w:val="26"/>
               </w:numPr>
               <w:spacing w:line="360" w:lineRule="auto"/>
-            </w:pPr>
-            <w:r>
+              <w:rPr>
+                <w:lang w:val="vi-VN"/>
+              </w:rPr>
+            </w:pPr>
+            <w:r>
+              <w:rPr>
+                <w:lang w:val="vi-VN"/>
+              </w:rPr>
               <w:t>Người dùng chưa đăng nhập vào hệ thống người dùng.</w:t>
             </w:r>
           </w:p>
@@ -6270,6 +7042,9 @@
     <w:p>
       <w:pPr>
         <w:spacing w:line="360" w:lineRule="auto"/>
+        <w:rPr>
+          <w:lang w:val="vi-VN"/>
+        </w:rPr>
       </w:pPr>
     </w:p>
     <w:tbl>
@@ -6303,6 +7078,9 @@
             <w:r>
               <w:t>Use case</w:t>
             </w:r>
+            <w:r>
+              <w:t>151</w:t>
+            </w:r>
           </w:p>
         </w:tc>
         <w:tc>
@@ -6419,11 +7197,20 @@
           <w:p>
             <w:pPr>
               <w:spacing w:line="360" w:lineRule="auto"/>
-            </w:pPr>
-            <w:r>
+              <w:rPr>
+                <w:lang w:val="vi-VN"/>
+              </w:rPr>
+            </w:pPr>
+            <w:r>
+              <w:rPr>
+                <w:lang w:val="vi-VN"/>
+              </w:rPr>
               <w:t>Thây đổi mật khẩu người dùng</w:t>
             </w:r>
             <w:r>
+              <w:rPr>
+                <w:lang w:val="vi-VN"/>
+              </w:rPr>
               <w:t>.</w:t>
             </w:r>
           </w:p>
@@ -6520,11 +7307,20 @@
           <w:p>
             <w:pPr>
               <w:spacing w:line="360" w:lineRule="auto"/>
-            </w:pPr>
-            <w:r>
+              <w:rPr>
+                <w:lang w:val="vi-VN"/>
+              </w:rPr>
+            </w:pPr>
+            <w:r>
+              <w:rPr>
+                <w:lang w:val="vi-VN"/>
+              </w:rPr>
               <w:t>Chỉnh sửa thông tin người dùng</w:t>
             </w:r>
             <w:r>
+              <w:rPr>
+                <w:lang w:val="vi-VN"/>
+              </w:rPr>
               <w:t>.</w:t>
             </w:r>
           </w:p>
@@ -6572,8 +7368,14 @@
           <w:p>
             <w:pPr>
               <w:spacing w:line="360" w:lineRule="auto"/>
-            </w:pPr>
-            <w:r>
+              <w:rPr>
+                <w:lang w:val="vi-VN"/>
+              </w:rPr>
+            </w:pPr>
+            <w:r>
+              <w:rPr>
+                <w:lang w:val="vi-VN"/>
+              </w:rPr>
               <w:t>Truy cập vào cửa hàng của website.</w:t>
             </w:r>
           </w:p>
@@ -6621,8 +7423,14 @@
           <w:p>
             <w:pPr>
               <w:spacing w:line="360" w:lineRule="auto"/>
-            </w:pPr>
-            <w:r>
+              <w:rPr>
+                <w:lang w:val="vi-VN"/>
+              </w:rPr>
+            </w:pPr>
+            <w:r>
+              <w:rPr>
+                <w:lang w:val="vi-VN"/>
+              </w:rPr>
               <w:t>Đăng nhập thành công vào hệ thống người dùng.</w:t>
             </w:r>
           </w:p>
@@ -6670,8 +7478,14 @@
           <w:p>
             <w:pPr>
               <w:spacing w:line="360" w:lineRule="auto"/>
-            </w:pPr>
-            <w:r>
+              <w:rPr>
+                <w:lang w:val="vi-VN"/>
+              </w:rPr>
+            </w:pPr>
+            <w:r>
+              <w:rPr>
+                <w:lang w:val="vi-VN"/>
+              </w:rPr>
               <w:t>Truy cập vào trang cá nhân của người dùng.</w:t>
             </w:r>
           </w:p>
@@ -6725,14 +7539,26 @@
                 <w:numId w:val="27"/>
               </w:numPr>
               <w:spacing w:line="360" w:lineRule="auto"/>
-            </w:pPr>
-            <w:r>
+              <w:rPr>
+                <w:lang w:val="vi-VN"/>
+              </w:rPr>
+            </w:pPr>
+            <w:r>
+              <w:rPr>
+                <w:lang w:val="vi-VN"/>
+              </w:rPr>
               <w:t xml:space="preserve">Nhấn vào nút </w:t>
             </w:r>
             <w:r>
+              <w:rPr>
+                <w:lang w:val="vi-VN"/>
+              </w:rPr>
               <w:t>đổi mật khẩu</w:t>
             </w:r>
             <w:r>
+              <w:rPr>
+                <w:lang w:val="vi-VN"/>
+              </w:rPr>
               <w:t xml:space="preserve"> tại menu navigation. </w:t>
             </w:r>
           </w:p>
@@ -6826,8 +7652,14 @@
               </w:numPr>
               <w:spacing w:line="360" w:lineRule="auto"/>
               <w:ind w:left="726"/>
-            </w:pPr>
-            <w:r>
+              <w:rPr>
+                <w:lang w:val="vi-VN"/>
+              </w:rPr>
+            </w:pPr>
+            <w:r>
+              <w:rPr>
+                <w:lang w:val="vi-VN"/>
+              </w:rPr>
               <w:t>Người dùng chưa đăng nhập vào hệ thống người dùng.</w:t>
             </w:r>
           </w:p>
@@ -6916,6 +7748,9 @@
             <w:r>
               <w:t>Use case</w:t>
             </w:r>
+            <w:r>
+              <w:t>16</w:t>
+            </w:r>
           </w:p>
         </w:tc>
         <w:tc>
@@ -6958,10 +7793,7 @@
               <w:spacing w:line="360" w:lineRule="auto"/>
             </w:pPr>
             <w:r>
-              <w:t>Xem danh sách</w:t>
-            </w:r>
-            <w:r>
-              <w:t xml:space="preserve"> sản phẩm.</w:t>
+              <w:t>Xem danh sách sản phẩm.</w:t>
             </w:r>
           </w:p>
         </w:tc>
@@ -6994,8 +7826,14 @@
           <w:p>
             <w:pPr>
               <w:spacing w:line="360" w:lineRule="auto"/>
-            </w:pPr>
-            <w:r>
+              <w:rPr>
+                <w:lang w:val="vi-VN"/>
+              </w:rPr>
+            </w:pPr>
+            <w:r>
+              <w:rPr>
+                <w:lang w:val="vi-VN"/>
+              </w:rPr>
               <w:t>Xem tất cả các sản phẩm có trong hệ thống.</w:t>
             </w:r>
           </w:p>
@@ -7099,8 +7937,14 @@
           <w:p>
             <w:pPr>
               <w:spacing w:line="360" w:lineRule="auto"/>
-            </w:pPr>
-            <w:r>
+              <w:rPr>
+                <w:lang w:val="vi-VN"/>
+              </w:rPr>
+            </w:pPr>
+            <w:r>
+              <w:rPr>
+                <w:lang w:val="vi-VN"/>
+              </w:rPr>
               <w:t>Truy cập vào website của quản trị.</w:t>
             </w:r>
           </w:p>
@@ -7134,23 +7978,38 @@
           <w:p>
             <w:pPr>
               <w:spacing w:line="360" w:lineRule="auto"/>
-            </w:pPr>
-            <w:r>
+              <w:rPr>
+                <w:lang w:val="vi-VN"/>
+              </w:rPr>
+            </w:pPr>
+            <w:r>
+              <w:rPr>
+                <w:lang w:val="vi-VN"/>
+              </w:rPr>
               <w:t>Truy cập vào trang</w:t>
             </w:r>
             <w:r>
-              <w:t xml:space="preserve"> </w:t>
-            </w:r>
-            <w:r>
-              <w:t>quản lý</w:t>
-            </w:r>
-            <w:r>
+              <w:rPr>
+                <w:lang w:val="vi-VN"/>
+              </w:rPr>
+              <w:t xml:space="preserve"> quản lý</w:t>
+            </w:r>
+            <w:r>
+              <w:rPr>
+                <w:lang w:val="vi-VN"/>
+              </w:rPr>
               <w:t xml:space="preserve"> thiết bị</w:t>
             </w:r>
             <w:r>
+              <w:rPr>
+                <w:lang w:val="vi-VN"/>
+              </w:rPr>
               <w:t xml:space="preserve"> sản phẩm</w:t>
             </w:r>
             <w:r>
+              <w:rPr>
+                <w:lang w:val="vi-VN"/>
+              </w:rPr>
               <w:t>.</w:t>
             </w:r>
           </w:p>
@@ -7225,20 +8084,38 @@
                 <w:numId w:val="35"/>
               </w:numPr>
               <w:spacing w:line="360" w:lineRule="auto"/>
-            </w:pPr>
-            <w:r>
+              <w:rPr>
+                <w:lang w:val="vi-VN"/>
+              </w:rPr>
+            </w:pPr>
+            <w:r>
+              <w:rPr>
+                <w:lang w:val="vi-VN"/>
+              </w:rPr>
               <w:t xml:space="preserve">Nhấn vào nút </w:t>
             </w:r>
             <w:r>
+              <w:rPr>
+                <w:lang w:val="vi-VN"/>
+              </w:rPr>
               <w:t>thiết bị</w:t>
             </w:r>
             <w:r>
+              <w:rPr>
+                <w:lang w:val="vi-VN"/>
+              </w:rPr>
               <w:t xml:space="preserve"> tại thanh menu bên trái để truy cập vào trang</w:t>
             </w:r>
             <w:r>
+              <w:rPr>
+                <w:lang w:val="vi-VN"/>
+              </w:rPr>
               <w:t xml:space="preserve"> quản lý</w:t>
             </w:r>
             <w:r>
+              <w:rPr>
+                <w:lang w:val="vi-VN"/>
+              </w:rPr>
               <w:t xml:space="preserve"> thiết bị sản phẩm.</w:t>
             </w:r>
           </w:p>
@@ -7307,6 +8184,9 @@
             <w:r>
               <w:t>Use case</w:t>
             </w:r>
+            <w:r>
+              <w:t>17</w:t>
+            </w:r>
           </w:p>
         </w:tc>
         <w:tc>
@@ -7349,9 +8229,217 @@
               <w:spacing w:line="360" w:lineRule="auto"/>
             </w:pPr>
             <w:r>
-              <w:t>Thêm sản phẩm</w:t>
-            </w:r>
-            <w:r>
+              <w:t>Thêm sản phẩm.</w:t>
+            </w:r>
+          </w:p>
+        </w:tc>
+      </w:tr>
+      <w:tr>
+        <w:tc>
+          <w:tcPr>
+            <w:tcW w:w="2405" w:type="dxa"/>
+          </w:tcPr>
+          <w:p>
+            <w:pPr>
+              <w:spacing w:line="360" w:lineRule="auto"/>
+              <w:rPr>
+                <w:lang w:val="vi-VN"/>
+              </w:rPr>
+            </w:pPr>
+            <w:r>
+              <w:rPr>
+                <w:rFonts w:eastAsia="Calibri"/>
+                <w:lang w:val="vi-VN"/>
+              </w:rPr>
+              <w:t>Mô tả</w:t>
+            </w:r>
+          </w:p>
+        </w:tc>
+        <w:tc>
+          <w:tcPr>
+            <w:tcW w:w="6612" w:type="dxa"/>
+          </w:tcPr>
+          <w:p>
+            <w:pPr>
+              <w:spacing w:line="360" w:lineRule="auto"/>
+              <w:rPr>
+                <w:lang w:val="vi-VN"/>
+              </w:rPr>
+            </w:pPr>
+            <w:r>
+              <w:rPr>
+                <w:lang w:val="vi-VN"/>
+              </w:rPr>
+              <w:t>Thêm một sản phẩm mới vào hệ thống.</w:t>
+            </w:r>
+          </w:p>
+        </w:tc>
+      </w:tr>
+      <w:tr>
+        <w:tc>
+          <w:tcPr>
+            <w:tcW w:w="2405" w:type="dxa"/>
+          </w:tcPr>
+          <w:p>
+            <w:pPr>
+              <w:spacing w:line="360" w:lineRule="auto"/>
+              <w:rPr>
+                <w:lang w:val="vi-VN"/>
+              </w:rPr>
+            </w:pPr>
+            <w:r>
+              <w:rPr>
+                <w:rFonts w:eastAsia="Calibri"/>
+                <w:lang w:val="vi-VN"/>
+              </w:rPr>
+              <w:t>Actor</w:t>
+            </w:r>
+          </w:p>
+        </w:tc>
+        <w:tc>
+          <w:tcPr>
+            <w:tcW w:w="6612" w:type="dxa"/>
+          </w:tcPr>
+          <w:p>
+            <w:pPr>
+              <w:spacing w:line="360" w:lineRule="auto"/>
+            </w:pPr>
+            <w:r>
+              <w:t>Người dùng quản trị.</w:t>
+            </w:r>
+          </w:p>
+        </w:tc>
+      </w:tr>
+      <w:tr>
+        <w:tc>
+          <w:tcPr>
+            <w:tcW w:w="2405" w:type="dxa"/>
+          </w:tcPr>
+          <w:p>
+            <w:pPr>
+              <w:spacing w:line="360" w:lineRule="auto"/>
+              <w:rPr>
+                <w:lang w:val="vi-VN"/>
+              </w:rPr>
+            </w:pPr>
+            <w:r>
+              <w:rPr>
+                <w:rFonts w:eastAsia="Calibri"/>
+                <w:lang w:val="vi-VN"/>
+              </w:rPr>
+              <w:t>Use-Case liên quan</w:t>
+            </w:r>
+          </w:p>
+        </w:tc>
+        <w:tc>
+          <w:tcPr>
+            <w:tcW w:w="6612" w:type="dxa"/>
+          </w:tcPr>
+          <w:p>
+            <w:pPr>
+              <w:spacing w:line="360" w:lineRule="auto"/>
+            </w:pPr>
+            <w:r>
+              <w:t>Sản phẩm</w:t>
+            </w:r>
+          </w:p>
+        </w:tc>
+      </w:tr>
+      <w:tr>
+        <w:tc>
+          <w:tcPr>
+            <w:tcW w:w="2405" w:type="dxa"/>
+          </w:tcPr>
+          <w:p>
+            <w:pPr>
+              <w:spacing w:line="360" w:lineRule="auto"/>
+              <w:rPr>
+                <w:lang w:val="vi-VN"/>
+              </w:rPr>
+            </w:pPr>
+            <w:r>
+              <w:rPr>
+                <w:rFonts w:eastAsia="Calibri"/>
+                <w:lang w:val="vi-VN"/>
+              </w:rPr>
+              <w:t xml:space="preserve">Điều kiện kích hoạt </w:t>
+            </w:r>
+          </w:p>
+        </w:tc>
+        <w:tc>
+          <w:tcPr>
+            <w:tcW w:w="6612" w:type="dxa"/>
+          </w:tcPr>
+          <w:p>
+            <w:pPr>
+              <w:spacing w:line="360" w:lineRule="auto"/>
+              <w:rPr>
+                <w:lang w:val="vi-VN"/>
+              </w:rPr>
+            </w:pPr>
+            <w:r>
+              <w:rPr>
+                <w:lang w:val="vi-VN"/>
+              </w:rPr>
+              <w:t>Truy cập vào website của quản trị.</w:t>
+            </w:r>
+          </w:p>
+        </w:tc>
+      </w:tr>
+      <w:tr>
+        <w:tc>
+          <w:tcPr>
+            <w:tcW w:w="2405" w:type="dxa"/>
+          </w:tcPr>
+          <w:p>
+            <w:pPr>
+              <w:spacing w:line="360" w:lineRule="auto"/>
+              <w:rPr>
+                <w:lang w:val="vi-VN"/>
+              </w:rPr>
+            </w:pPr>
+            <w:r>
+              <w:rPr>
+                <w:rFonts w:eastAsia="Calibri"/>
+                <w:lang w:val="vi-VN"/>
+              </w:rPr>
+              <w:t>Tiền điều kiện</w:t>
+            </w:r>
+          </w:p>
+        </w:tc>
+        <w:tc>
+          <w:tcPr>
+            <w:tcW w:w="6612" w:type="dxa"/>
+          </w:tcPr>
+          <w:p>
+            <w:pPr>
+              <w:spacing w:line="360" w:lineRule="auto"/>
+              <w:rPr>
+                <w:lang w:val="vi-VN"/>
+              </w:rPr>
+            </w:pPr>
+            <w:r>
+              <w:rPr>
+                <w:lang w:val="vi-VN"/>
+              </w:rPr>
+              <w:t>Truy cập vào trang</w:t>
+            </w:r>
+            <w:r>
+              <w:rPr>
+                <w:lang w:val="vi-VN"/>
+              </w:rPr>
+              <w:t xml:space="preserve"> quản lý</w:t>
+            </w:r>
+            <w:r>
+              <w:rPr>
+                <w:lang w:val="vi-VN"/>
+              </w:rPr>
+              <w:t xml:space="preserve"> thiết bị sản phẩm</w:t>
+            </w:r>
+            <w:r>
+              <w:rPr>
+                <w:lang w:val="vi-VN"/>
+              </w:rPr>
               <w:t>.</w:t>
             </w:r>
           </w:p>
@@ -7374,202 +8462,6 @@
                 <w:rFonts w:eastAsia="Calibri"/>
                 <w:lang w:val="vi-VN"/>
               </w:rPr>
-              <w:t>Mô tả</w:t>
-            </w:r>
-          </w:p>
-        </w:tc>
-        <w:tc>
-          <w:tcPr>
-            <w:tcW w:w="6612" w:type="dxa"/>
-          </w:tcPr>
-          <w:p>
-            <w:pPr>
-              <w:spacing w:line="360" w:lineRule="auto"/>
-            </w:pPr>
-            <w:r>
-              <w:t>Thêm một sản phẩm mới vào hệ thống.</w:t>
-            </w:r>
-          </w:p>
-        </w:tc>
-      </w:tr>
-      <w:tr>
-        <w:tc>
-          <w:tcPr>
-            <w:tcW w:w="2405" w:type="dxa"/>
-          </w:tcPr>
-          <w:p>
-            <w:pPr>
-              <w:spacing w:line="360" w:lineRule="auto"/>
-              <w:rPr>
-                <w:lang w:val="vi-VN"/>
-              </w:rPr>
-            </w:pPr>
-            <w:r>
-              <w:rPr>
-                <w:rFonts w:eastAsia="Calibri"/>
-                <w:lang w:val="vi-VN"/>
-              </w:rPr>
-              <w:t>Actor</w:t>
-            </w:r>
-          </w:p>
-        </w:tc>
-        <w:tc>
-          <w:tcPr>
-            <w:tcW w:w="6612" w:type="dxa"/>
-          </w:tcPr>
-          <w:p>
-            <w:pPr>
-              <w:spacing w:line="360" w:lineRule="auto"/>
-            </w:pPr>
-            <w:r>
-              <w:t>Người dùng quản trị.</w:t>
-            </w:r>
-          </w:p>
-        </w:tc>
-      </w:tr>
-      <w:tr>
-        <w:tc>
-          <w:tcPr>
-            <w:tcW w:w="2405" w:type="dxa"/>
-          </w:tcPr>
-          <w:p>
-            <w:pPr>
-              <w:spacing w:line="360" w:lineRule="auto"/>
-              <w:rPr>
-                <w:lang w:val="vi-VN"/>
-              </w:rPr>
-            </w:pPr>
-            <w:r>
-              <w:rPr>
-                <w:rFonts w:eastAsia="Calibri"/>
-                <w:lang w:val="vi-VN"/>
-              </w:rPr>
-              <w:t>Use-Case liên quan</w:t>
-            </w:r>
-          </w:p>
-        </w:tc>
-        <w:tc>
-          <w:tcPr>
-            <w:tcW w:w="6612" w:type="dxa"/>
-          </w:tcPr>
-          <w:p>
-            <w:pPr>
-              <w:spacing w:line="360" w:lineRule="auto"/>
-            </w:pPr>
-            <w:r>
-              <w:t>Sản phẩm</w:t>
-            </w:r>
-          </w:p>
-        </w:tc>
-      </w:tr>
-      <w:tr>
-        <w:tc>
-          <w:tcPr>
-            <w:tcW w:w="2405" w:type="dxa"/>
-          </w:tcPr>
-          <w:p>
-            <w:pPr>
-              <w:spacing w:line="360" w:lineRule="auto"/>
-              <w:rPr>
-                <w:lang w:val="vi-VN"/>
-              </w:rPr>
-            </w:pPr>
-            <w:r>
-              <w:rPr>
-                <w:rFonts w:eastAsia="Calibri"/>
-                <w:lang w:val="vi-VN"/>
-              </w:rPr>
-              <w:t xml:space="preserve">Điều kiện kích hoạt </w:t>
-            </w:r>
-          </w:p>
-        </w:tc>
-        <w:tc>
-          <w:tcPr>
-            <w:tcW w:w="6612" w:type="dxa"/>
-          </w:tcPr>
-          <w:p>
-            <w:pPr>
-              <w:spacing w:line="360" w:lineRule="auto"/>
-            </w:pPr>
-            <w:r>
-              <w:t>Truy cập vào website</w:t>
-            </w:r>
-            <w:r>
-              <w:t xml:space="preserve"> của quản trị</w:t>
-            </w:r>
-            <w:r>
-              <w:t>.</w:t>
-            </w:r>
-          </w:p>
-        </w:tc>
-      </w:tr>
-      <w:tr>
-        <w:tc>
-          <w:tcPr>
-            <w:tcW w:w="2405" w:type="dxa"/>
-          </w:tcPr>
-          <w:p>
-            <w:pPr>
-              <w:spacing w:line="360" w:lineRule="auto"/>
-              <w:rPr>
-                <w:lang w:val="vi-VN"/>
-              </w:rPr>
-            </w:pPr>
-            <w:r>
-              <w:rPr>
-                <w:rFonts w:eastAsia="Calibri"/>
-                <w:lang w:val="vi-VN"/>
-              </w:rPr>
-              <w:t>Tiền điều kiện</w:t>
-            </w:r>
-          </w:p>
-        </w:tc>
-        <w:tc>
-          <w:tcPr>
-            <w:tcW w:w="6612" w:type="dxa"/>
-          </w:tcPr>
-          <w:p>
-            <w:pPr>
-              <w:spacing w:line="360" w:lineRule="auto"/>
-            </w:pPr>
-            <w:r>
-              <w:t>Truy cập vào trang</w:t>
-            </w:r>
-            <w:r>
-              <w:t xml:space="preserve"> </w:t>
-            </w:r>
-            <w:r>
-              <w:t>quản lý</w:t>
-            </w:r>
-            <w:r>
-              <w:t xml:space="preserve"> thiết bị</w:t>
-            </w:r>
-            <w:r>
-              <w:t xml:space="preserve"> sản phẩm</w:t>
-            </w:r>
-            <w:r>
-              <w:t>.</w:t>
-            </w:r>
-          </w:p>
-        </w:tc>
-      </w:tr>
-      <w:tr>
-        <w:tc>
-          <w:tcPr>
-            <w:tcW w:w="2405" w:type="dxa"/>
-          </w:tcPr>
-          <w:p>
-            <w:pPr>
-              <w:spacing w:line="360" w:lineRule="auto"/>
-              <w:rPr>
-                <w:lang w:val="vi-VN"/>
-              </w:rPr>
-            </w:pPr>
-            <w:r>
-              <w:rPr>
-                <w:rFonts w:eastAsia="Calibri"/>
-                <w:lang w:val="vi-VN"/>
-              </w:rPr>
               <w:t>Hậu điều kiện</w:t>
             </w:r>
           </w:p>
@@ -7581,8 +8473,14 @@
           <w:p>
             <w:pPr>
               <w:spacing w:line="360" w:lineRule="auto"/>
-            </w:pPr>
-            <w:r>
+              <w:rPr>
+                <w:lang w:val="vi-VN"/>
+              </w:rPr>
+            </w:pPr>
+            <w:r>
+              <w:rPr>
+                <w:lang w:val="vi-VN"/>
+              </w:rPr>
               <w:t>Nhấn vào nút thêm thiết bị sản phẩm mới.</w:t>
             </w:r>
           </w:p>
@@ -7739,7 +8637,6 @@
                 <w:rFonts w:eastAsia="Calibri"/>
                 <w:lang w:val="vi-VN"/>
               </w:rPr>
-              <w:lastRenderedPageBreak/>
               <w:t>Luồng sự kiện phụ</w:t>
             </w:r>
           </w:p>
@@ -7756,8 +8653,14 @@
                 <w:numId w:val="35"/>
               </w:numPr>
               <w:spacing w:line="360" w:lineRule="auto"/>
-            </w:pPr>
-            <w:r>
+              <w:rPr>
+                <w:lang w:val="vi-VN"/>
+              </w:rPr>
+            </w:pPr>
+            <w:r>
+              <w:rPr>
+                <w:lang w:val="vi-VN"/>
+              </w:rPr>
               <w:t>Tên thiết bị mới bị trùng với tên của các thiệt bị có trong hệ thống.</w:t>
             </w:r>
           </w:p>
@@ -7769,8 +8672,14 @@
                 <w:numId w:val="20"/>
               </w:numPr>
               <w:spacing w:line="360" w:lineRule="auto"/>
-            </w:pPr>
-            <w:r>
+              <w:rPr>
+                <w:lang w:val="vi-VN"/>
+              </w:rPr>
+            </w:pPr>
+            <w:r>
+              <w:rPr>
+                <w:lang w:val="vi-VN"/>
+              </w:rPr>
               <w:t>Hình ảnh không đúng định dạng kích thước.</w:t>
             </w:r>
           </w:p>
@@ -7782,8 +8691,14 @@
                 <w:numId w:val="36"/>
               </w:numPr>
               <w:spacing w:line="360" w:lineRule="auto"/>
-            </w:pPr>
-            <w:r>
+              <w:rPr>
+                <w:lang w:val="vi-VN"/>
+              </w:rPr>
+            </w:pPr>
+            <w:r>
+              <w:rPr>
+                <w:lang w:val="vi-VN"/>
+              </w:rPr>
               <w:t>Các ô thông tin để trống.</w:t>
             </w:r>
           </w:p>
@@ -7795,8 +8710,14 @@
                 <w:numId w:val="36"/>
               </w:numPr>
               <w:spacing w:line="360" w:lineRule="auto"/>
-            </w:pPr>
-            <w:r>
+              <w:rPr>
+                <w:lang w:val="vi-VN"/>
+              </w:rPr>
+            </w:pPr>
+            <w:r>
+              <w:rPr>
+                <w:lang w:val="vi-VN"/>
+              </w:rPr>
               <w:t>Thông tin được điền không hợp lệ.</w:t>
             </w:r>
           </w:p>
@@ -7806,6 +8727,9 @@
     <w:p>
       <w:pPr>
         <w:spacing w:line="360" w:lineRule="auto"/>
+        <w:rPr>
+          <w:lang w:val="vi-VN"/>
+        </w:rPr>
       </w:pPr>
     </w:p>
     <w:tbl>
@@ -7832,6 +8756,9 @@
             <w:r>
               <w:t>Use case</w:t>
             </w:r>
+            <w:r>
+              <w:t>18</w:t>
+            </w:r>
           </w:p>
         </w:tc>
         <w:tc>
@@ -7874,10 +8801,7 @@
               <w:spacing w:line="360" w:lineRule="auto"/>
             </w:pPr>
             <w:r>
-              <w:t>Chỉnh sửa</w:t>
-            </w:r>
-            <w:r>
-              <w:t xml:space="preserve"> sản phẩm.</w:t>
+              <w:t>Chỉnh sửa sản phẩm.</w:t>
             </w:r>
           </w:p>
         </w:tc>
@@ -7910,14 +8834,26 @@
           <w:p>
             <w:pPr>
               <w:spacing w:line="360" w:lineRule="auto"/>
-            </w:pPr>
-            <w:r>
+              <w:rPr>
+                <w:lang w:val="vi-VN"/>
+              </w:rPr>
+            </w:pPr>
+            <w:r>
+              <w:rPr>
+                <w:lang w:val="vi-VN"/>
+              </w:rPr>
               <w:t>Chỉnh sử</w:t>
             </w:r>
             <w:r>
+              <w:rPr>
+                <w:lang w:val="vi-VN"/>
+              </w:rPr>
               <w:t>a</w:t>
             </w:r>
             <w:r>
+              <w:rPr>
+                <w:lang w:val="vi-VN"/>
+              </w:rPr>
               <w:t xml:space="preserve"> lại thông tin của sản phẩm.</w:t>
             </w:r>
           </w:p>
@@ -8021,8 +8957,14 @@
           <w:p>
             <w:pPr>
               <w:spacing w:line="360" w:lineRule="auto"/>
-            </w:pPr>
-            <w:r>
+              <w:rPr>
+                <w:lang w:val="vi-VN"/>
+              </w:rPr>
+            </w:pPr>
+            <w:r>
+              <w:rPr>
+                <w:lang w:val="vi-VN"/>
+              </w:rPr>
               <w:t>Truy cập vào website của quản trị.</w:t>
             </w:r>
           </w:p>
@@ -8056,15 +8998,15 @@
           <w:p>
             <w:pPr>
               <w:spacing w:line="360" w:lineRule="auto"/>
-            </w:pPr>
-            <w:r>
-              <w:t>Truy cập vào trang</w:t>
-            </w:r>
-            <w:r>
-              <w:t xml:space="preserve"> quản lý</w:t>
-            </w:r>
-            <w:r>
-              <w:t xml:space="preserve"> thiết bị sản phẩm.</w:t>
+              <w:rPr>
+                <w:lang w:val="vi-VN"/>
+              </w:rPr>
+            </w:pPr>
+            <w:r>
+              <w:rPr>
+                <w:lang w:val="vi-VN"/>
+              </w:rPr>
+              <w:t>Truy cập vào trang quản lý thiết bị sản phẩm.</w:t>
             </w:r>
           </w:p>
         </w:tc>
@@ -8097,12 +9039,15 @@
           <w:p>
             <w:pPr>
               <w:spacing w:line="360" w:lineRule="auto"/>
-            </w:pPr>
-            <w:r>
-              <w:t>Nhấn vào nút chỉnh sửa của thiết bị sản phẩm muốn chỉnh sửa</w:t>
-            </w:r>
-            <w:r>
-              <w:t>.</w:t>
+              <w:rPr>
+                <w:lang w:val="vi-VN"/>
+              </w:rPr>
+            </w:pPr>
+            <w:r>
+              <w:rPr>
+                <w:lang w:val="vi-VN"/>
+              </w:rPr>
+              <w:t>Nhấn vào nút chỉnh sửa của thiết bị sản phẩm muốn chỉnh sửa.</w:t>
             </w:r>
           </w:p>
         </w:tc>
@@ -8141,8 +9086,14 @@
                 <w:numId w:val="37"/>
               </w:numPr>
               <w:spacing w:line="360" w:lineRule="auto"/>
-            </w:pPr>
-            <w:r>
+              <w:rPr>
+                <w:lang w:val="vi-VN"/>
+              </w:rPr>
+            </w:pPr>
+            <w:r>
+              <w:rPr>
+                <w:lang w:val="vi-VN"/>
+              </w:rPr>
               <w:t>Chỉnh sửa thông tin cần sửa</w:t>
             </w:r>
           </w:p>
@@ -8154,8 +9105,14 @@
                 <w:numId w:val="37"/>
               </w:numPr>
               <w:spacing w:line="360" w:lineRule="auto"/>
-            </w:pPr>
-            <w:r>
+              <w:rPr>
+                <w:lang w:val="vi-VN"/>
+              </w:rPr>
+            </w:pPr>
+            <w:r>
+              <w:rPr>
+                <w:lang w:val="vi-VN"/>
+              </w:rPr>
               <w:t>Nhấn nút lưu để thây đổi các thông tin muốn cập nhật.</w:t>
             </w:r>
           </w:p>
@@ -8195,8 +9152,14 @@
                 <w:numId w:val="37"/>
               </w:numPr>
               <w:spacing w:line="360" w:lineRule="auto"/>
-            </w:pPr>
-            <w:r>
+              <w:rPr>
+                <w:lang w:val="vi-VN"/>
+              </w:rPr>
+            </w:pPr>
+            <w:r>
+              <w:rPr>
+                <w:lang w:val="vi-VN"/>
+              </w:rPr>
               <w:t>Nhập thông tin không hợp lệ</w:t>
             </w:r>
           </w:p>
@@ -8208,8 +9171,14 @@
                 <w:numId w:val="37"/>
               </w:numPr>
               <w:spacing w:line="360" w:lineRule="auto"/>
-            </w:pPr>
-            <w:r>
+              <w:rPr>
+                <w:lang w:val="vi-VN"/>
+              </w:rPr>
+            </w:pPr>
+            <w:r>
+              <w:rPr>
+                <w:lang w:val="vi-VN"/>
+              </w:rPr>
               <w:t>Bỏ trông ô thông tin bắc buộc</w:t>
             </w:r>
           </w:p>
@@ -8219,6 +9188,9 @@
     <w:p>
       <w:pPr>
         <w:spacing w:line="360" w:lineRule="auto"/>
+        <w:rPr>
+          <w:lang w:val="vi-VN"/>
+        </w:rPr>
       </w:pPr>
     </w:p>
     <w:tbl>
@@ -8245,6 +9217,9 @@
             <w:r>
               <w:t>Use case</w:t>
             </w:r>
+            <w:r>
+              <w:t>19</w:t>
+            </w:r>
           </w:p>
         </w:tc>
         <w:tc>
@@ -8287,16 +9262,7 @@
               <w:spacing w:line="360" w:lineRule="auto"/>
             </w:pPr>
             <w:r>
-              <w:t xml:space="preserve">Xem danh sách các </w:t>
-            </w:r>
-            <w:r>
-              <w:t>loại</w:t>
-            </w:r>
-            <w:r>
-              <w:t xml:space="preserve"> </w:t>
-            </w:r>
-            <w:r>
-              <w:t>danh mục sản phẩm.</w:t>
+              <w:t>Xem danh sách các loại danh mục sản phẩm.</w:t>
             </w:r>
           </w:p>
         </w:tc>
@@ -8329,15 +9295,15 @@
           <w:p>
             <w:pPr>
               <w:spacing w:line="360" w:lineRule="auto"/>
-            </w:pPr>
-            <w:r>
-              <w:t xml:space="preserve">Xem tất cả các </w:t>
-            </w:r>
-            <w:r>
-              <w:t>loại danh mục hiện</w:t>
-            </w:r>
-            <w:r>
-              <w:t xml:space="preserve"> có trong hệ thống.</w:t>
+              <w:rPr>
+                <w:lang w:val="vi-VN"/>
+              </w:rPr>
+            </w:pPr>
+            <w:r>
+              <w:rPr>
+                <w:lang w:val="vi-VN"/>
+              </w:rPr>
+              <w:t>Xem tất cả các loại danh mục hiện có trong hệ thống.</w:t>
             </w:r>
           </w:p>
         </w:tc>
@@ -8440,8 +9406,14 @@
           <w:p>
             <w:pPr>
               <w:spacing w:line="360" w:lineRule="auto"/>
-            </w:pPr>
-            <w:r>
+              <w:rPr>
+                <w:lang w:val="vi-VN"/>
+              </w:rPr>
+            </w:pPr>
+            <w:r>
+              <w:rPr>
+                <w:lang w:val="vi-VN"/>
+              </w:rPr>
               <w:t>Truy cập vào website của quản trị.</w:t>
             </w:r>
           </w:p>
@@ -8475,15 +9447,15 @@
           <w:p>
             <w:pPr>
               <w:spacing w:line="360" w:lineRule="auto"/>
-            </w:pPr>
-            <w:r>
-              <w:t xml:space="preserve">Truy cập vào trang </w:t>
-            </w:r>
-            <w:r>
-              <w:t>quản lý danh mục</w:t>
-            </w:r>
-            <w:r>
-              <w:t>.</w:t>
+              <w:rPr>
+                <w:lang w:val="vi-VN"/>
+              </w:rPr>
+            </w:pPr>
+            <w:r>
+              <w:rPr>
+                <w:lang w:val="vi-VN"/>
+              </w:rPr>
+              <w:t>Truy cập vào trang quản lý danh mục.</w:t>
             </w:r>
           </w:p>
         </w:tc>
@@ -8557,21 +9529,15 @@
                 <w:numId w:val="38"/>
               </w:numPr>
               <w:spacing w:line="360" w:lineRule="auto"/>
-            </w:pPr>
-            <w:r>
-              <w:t xml:space="preserve">Nhấn vào nút </w:t>
-            </w:r>
-            <w:r>
-              <w:t>danh mục</w:t>
-            </w:r>
-            <w:r>
-              <w:t xml:space="preserve"> tại thanh menu bên trái để truy cập vào trang </w:t>
-            </w:r>
-            <w:r>
-              <w:t>quản lý danh mục</w:t>
-            </w:r>
-            <w:r>
-              <w:t>.</w:t>
+              <w:rPr>
+                <w:lang w:val="vi-VN"/>
+              </w:rPr>
+            </w:pPr>
+            <w:r>
+              <w:rPr>
+                <w:lang w:val="vi-VN"/>
+              </w:rPr>
+              <w:t>Nhấn vào nút danh mục tại thanh menu bên trái để truy cập vào trang quản lý danh mục.</w:t>
             </w:r>
           </w:p>
         </w:tc>
@@ -8640,6 +9606,9 @@
             <w:r>
               <w:t>Use case</w:t>
             </w:r>
+            <w:r>
+              <w:t>20</w:t>
+            </w:r>
           </w:p>
         </w:tc>
         <w:tc>
@@ -8682,13 +9651,7 @@
               <w:spacing w:line="360" w:lineRule="auto"/>
             </w:pPr>
             <w:r>
-              <w:t>Thêm</w:t>
-            </w:r>
-            <w:r>
-              <w:t xml:space="preserve"> danh mục loại</w:t>
-            </w:r>
-            <w:r>
-              <w:t xml:space="preserve"> sản phẩm.</w:t>
+              <w:t>Thêm danh mục loại sản phẩm.</w:t>
             </w:r>
           </w:p>
         </w:tc>
@@ -8721,17 +9684,172 @@
           <w:p>
             <w:pPr>
               <w:spacing w:line="360" w:lineRule="auto"/>
-            </w:pPr>
-            <w:r>
-              <w:t xml:space="preserve">Thêm một </w:t>
-            </w:r>
-            <w:r>
-              <w:t>danh mục</w:t>
-            </w:r>
-            <w:r>
-              <w:t xml:space="preserve"> mới vào hệ thống</w:t>
-            </w:r>
-            <w:r>
+              <w:rPr>
+                <w:lang w:val="vi-VN"/>
+              </w:rPr>
+            </w:pPr>
+            <w:r>
+              <w:rPr>
+                <w:lang w:val="vi-VN"/>
+              </w:rPr>
+              <w:t>Thêm một danh mục mới vào hệ thống.</w:t>
+            </w:r>
+          </w:p>
+        </w:tc>
+      </w:tr>
+      <w:tr>
+        <w:tc>
+          <w:tcPr>
+            <w:tcW w:w="2405" w:type="dxa"/>
+          </w:tcPr>
+          <w:p>
+            <w:pPr>
+              <w:spacing w:line="360" w:lineRule="auto"/>
+              <w:rPr>
+                <w:lang w:val="vi-VN"/>
+              </w:rPr>
+            </w:pPr>
+            <w:r>
+              <w:rPr>
+                <w:rFonts w:eastAsia="Calibri"/>
+                <w:lang w:val="vi-VN"/>
+              </w:rPr>
+              <w:t>Actor</w:t>
+            </w:r>
+          </w:p>
+        </w:tc>
+        <w:tc>
+          <w:tcPr>
+            <w:tcW w:w="6612" w:type="dxa"/>
+          </w:tcPr>
+          <w:p>
+            <w:pPr>
+              <w:spacing w:line="360" w:lineRule="auto"/>
+            </w:pPr>
+            <w:r>
+              <w:t>Người dùng quản trị.</w:t>
+            </w:r>
+          </w:p>
+        </w:tc>
+      </w:tr>
+      <w:tr>
+        <w:tc>
+          <w:tcPr>
+            <w:tcW w:w="2405" w:type="dxa"/>
+          </w:tcPr>
+          <w:p>
+            <w:pPr>
+              <w:spacing w:line="360" w:lineRule="auto"/>
+              <w:rPr>
+                <w:lang w:val="vi-VN"/>
+              </w:rPr>
+            </w:pPr>
+            <w:r>
+              <w:rPr>
+                <w:rFonts w:eastAsia="Calibri"/>
+                <w:lang w:val="vi-VN"/>
+              </w:rPr>
+              <w:t>Use-Case liên quan</w:t>
+            </w:r>
+          </w:p>
+        </w:tc>
+        <w:tc>
+          <w:tcPr>
+            <w:tcW w:w="6612" w:type="dxa"/>
+          </w:tcPr>
+          <w:p>
+            <w:pPr>
+              <w:spacing w:line="360" w:lineRule="auto"/>
+            </w:pPr>
+            <w:r>
+              <w:t>Danh mục</w:t>
+            </w:r>
+          </w:p>
+        </w:tc>
+      </w:tr>
+      <w:tr>
+        <w:tc>
+          <w:tcPr>
+            <w:tcW w:w="2405" w:type="dxa"/>
+          </w:tcPr>
+          <w:p>
+            <w:pPr>
+              <w:spacing w:line="360" w:lineRule="auto"/>
+              <w:rPr>
+                <w:lang w:val="vi-VN"/>
+              </w:rPr>
+            </w:pPr>
+            <w:r>
+              <w:rPr>
+                <w:rFonts w:eastAsia="Calibri"/>
+                <w:lang w:val="vi-VN"/>
+              </w:rPr>
+              <w:t xml:space="preserve">Điều kiện kích hoạt </w:t>
+            </w:r>
+          </w:p>
+        </w:tc>
+        <w:tc>
+          <w:tcPr>
+            <w:tcW w:w="6612" w:type="dxa"/>
+          </w:tcPr>
+          <w:p>
+            <w:pPr>
+              <w:spacing w:line="360" w:lineRule="auto"/>
+              <w:rPr>
+                <w:lang w:val="vi-VN"/>
+              </w:rPr>
+            </w:pPr>
+            <w:r>
+              <w:rPr>
+                <w:lang w:val="vi-VN"/>
+              </w:rPr>
+              <w:t>Truy cập vào website của quản trị.</w:t>
+            </w:r>
+          </w:p>
+        </w:tc>
+      </w:tr>
+      <w:tr>
+        <w:tc>
+          <w:tcPr>
+            <w:tcW w:w="2405" w:type="dxa"/>
+          </w:tcPr>
+          <w:p>
+            <w:pPr>
+              <w:spacing w:line="360" w:lineRule="auto"/>
+              <w:rPr>
+                <w:lang w:val="vi-VN"/>
+              </w:rPr>
+            </w:pPr>
+            <w:r>
+              <w:rPr>
+                <w:rFonts w:eastAsia="Calibri"/>
+                <w:lang w:val="vi-VN"/>
+              </w:rPr>
+              <w:t>Tiền điều kiện</w:t>
+            </w:r>
+          </w:p>
+        </w:tc>
+        <w:tc>
+          <w:tcPr>
+            <w:tcW w:w="6612" w:type="dxa"/>
+          </w:tcPr>
+          <w:p>
+            <w:pPr>
+              <w:spacing w:line="360" w:lineRule="auto"/>
+              <w:rPr>
+                <w:lang w:val="vi-VN"/>
+              </w:rPr>
+            </w:pPr>
+            <w:r>
+              <w:rPr>
+                <w:lang w:val="vi-VN"/>
+              </w:rPr>
+              <w:t>Truy cập vào trang quản lý danh mục</w:t>
+            </w:r>
+            <w:r>
+              <w:rPr>
+                <w:lang w:val="vi-VN"/>
+              </w:rPr>
               <w:t>.</w:t>
             </w:r>
           </w:p>
@@ -8754,152 +9872,6 @@
                 <w:rFonts w:eastAsia="Calibri"/>
                 <w:lang w:val="vi-VN"/>
               </w:rPr>
-              <w:t>Actor</w:t>
-            </w:r>
-          </w:p>
-        </w:tc>
-        <w:tc>
-          <w:tcPr>
-            <w:tcW w:w="6612" w:type="dxa"/>
-          </w:tcPr>
-          <w:p>
-            <w:pPr>
-              <w:spacing w:line="360" w:lineRule="auto"/>
-            </w:pPr>
-            <w:r>
-              <w:t>Người dùng quản trị.</w:t>
-            </w:r>
-          </w:p>
-        </w:tc>
-      </w:tr>
-      <w:tr>
-        <w:tc>
-          <w:tcPr>
-            <w:tcW w:w="2405" w:type="dxa"/>
-          </w:tcPr>
-          <w:p>
-            <w:pPr>
-              <w:spacing w:line="360" w:lineRule="auto"/>
-              <w:rPr>
-                <w:lang w:val="vi-VN"/>
-              </w:rPr>
-            </w:pPr>
-            <w:r>
-              <w:rPr>
-                <w:rFonts w:eastAsia="Calibri"/>
-                <w:lang w:val="vi-VN"/>
-              </w:rPr>
-              <w:t>Use-Case liên quan</w:t>
-            </w:r>
-          </w:p>
-        </w:tc>
-        <w:tc>
-          <w:tcPr>
-            <w:tcW w:w="6612" w:type="dxa"/>
-          </w:tcPr>
-          <w:p>
-            <w:pPr>
-              <w:spacing w:line="360" w:lineRule="auto"/>
-            </w:pPr>
-            <w:r>
-              <w:t>Danh mục</w:t>
-            </w:r>
-          </w:p>
-        </w:tc>
-      </w:tr>
-      <w:tr>
-        <w:tc>
-          <w:tcPr>
-            <w:tcW w:w="2405" w:type="dxa"/>
-          </w:tcPr>
-          <w:p>
-            <w:pPr>
-              <w:spacing w:line="360" w:lineRule="auto"/>
-              <w:rPr>
-                <w:lang w:val="vi-VN"/>
-              </w:rPr>
-            </w:pPr>
-            <w:r>
-              <w:rPr>
-                <w:rFonts w:eastAsia="Calibri"/>
-                <w:lang w:val="vi-VN"/>
-              </w:rPr>
-              <w:t xml:space="preserve">Điều kiện kích hoạt </w:t>
-            </w:r>
-          </w:p>
-        </w:tc>
-        <w:tc>
-          <w:tcPr>
-            <w:tcW w:w="6612" w:type="dxa"/>
-          </w:tcPr>
-          <w:p>
-            <w:pPr>
-              <w:spacing w:line="360" w:lineRule="auto"/>
-            </w:pPr>
-            <w:r>
-              <w:t>Truy cập vào website của quản trị.</w:t>
-            </w:r>
-          </w:p>
-        </w:tc>
-      </w:tr>
-      <w:tr>
-        <w:tc>
-          <w:tcPr>
-            <w:tcW w:w="2405" w:type="dxa"/>
-          </w:tcPr>
-          <w:p>
-            <w:pPr>
-              <w:spacing w:line="360" w:lineRule="auto"/>
-              <w:rPr>
-                <w:lang w:val="vi-VN"/>
-              </w:rPr>
-            </w:pPr>
-            <w:r>
-              <w:rPr>
-                <w:rFonts w:eastAsia="Calibri"/>
-                <w:lang w:val="vi-VN"/>
-              </w:rPr>
-              <w:t>Tiền điều kiện</w:t>
-            </w:r>
-          </w:p>
-        </w:tc>
-        <w:tc>
-          <w:tcPr>
-            <w:tcW w:w="6612" w:type="dxa"/>
-          </w:tcPr>
-          <w:p>
-            <w:pPr>
-              <w:spacing w:line="360" w:lineRule="auto"/>
-            </w:pPr>
-            <w:r>
-              <w:t xml:space="preserve">Truy cập vào trang quản lý </w:t>
-            </w:r>
-            <w:r>
-              <w:t>danh mục</w:t>
-            </w:r>
-            <w:r>
-              <w:t>.</w:t>
-            </w:r>
-          </w:p>
-        </w:tc>
-      </w:tr>
-      <w:tr>
-        <w:tc>
-          <w:tcPr>
-            <w:tcW w:w="2405" w:type="dxa"/>
-          </w:tcPr>
-          <w:p>
-            <w:pPr>
-              <w:spacing w:line="360" w:lineRule="auto"/>
-              <w:rPr>
-                <w:lang w:val="vi-VN"/>
-              </w:rPr>
-            </w:pPr>
-            <w:r>
-              <w:rPr>
-                <w:rFonts w:eastAsia="Calibri"/>
-                <w:lang w:val="vi-VN"/>
-              </w:rPr>
               <w:t>Hậu điều kiện</w:t>
             </w:r>
           </w:p>
@@ -8911,18 +9883,15 @@
           <w:p>
             <w:pPr>
               <w:spacing w:line="360" w:lineRule="auto"/>
-            </w:pPr>
-            <w:r>
-              <w:t xml:space="preserve">Nhấn vào nút thêm </w:t>
-            </w:r>
-            <w:r>
-              <w:t>danh mục</w:t>
-            </w:r>
-            <w:r>
-              <w:t xml:space="preserve"> mới</w:t>
-            </w:r>
-            <w:r>
-              <w:t>.</w:t>
+              <w:rPr>
+                <w:lang w:val="vi-VN"/>
+              </w:rPr>
+            </w:pPr>
+            <w:r>
+              <w:rPr>
+                <w:lang w:val="vi-VN"/>
+              </w:rPr>
+              <w:t>Nhấn vào nút thêm danh mục mới.</w:t>
             </w:r>
           </w:p>
         </w:tc>
@@ -8976,16 +9945,7 @@
               <w:spacing w:line="360" w:lineRule="auto"/>
             </w:pPr>
             <w:r>
-              <w:t xml:space="preserve">Nhấn nút lưu </w:t>
-            </w:r>
-            <w:r>
-              <w:t>danh mục</w:t>
-            </w:r>
-            <w:r>
-              <w:t xml:space="preserve"> mới</w:t>
-            </w:r>
-            <w:r>
-              <w:t>.</w:t>
+              <w:t>Nhấn nút lưu danh mục mới.</w:t>
             </w:r>
           </w:p>
         </w:tc>
@@ -9024,24 +9984,15 @@
                 <w:numId w:val="38"/>
               </w:numPr>
               <w:spacing w:line="360" w:lineRule="auto"/>
-            </w:pPr>
-            <w:r>
-              <w:t xml:space="preserve">Tên </w:t>
-            </w:r>
-            <w:r>
-              <w:t>danh mục</w:t>
-            </w:r>
-            <w:r>
-              <w:t xml:space="preserve"> mới bị trùng với tên của các </w:t>
-            </w:r>
-            <w:r>
-              <w:t>danh mục</w:t>
-            </w:r>
-            <w:r>
-              <w:t xml:space="preserve"> có trong hệ thống</w:t>
-            </w:r>
-            <w:r>
-              <w:t>.</w:t>
+              <w:rPr>
+                <w:lang w:val="vi-VN"/>
+              </w:rPr>
+            </w:pPr>
+            <w:r>
+              <w:rPr>
+                <w:lang w:val="vi-VN"/>
+              </w:rPr>
+              <w:t>Tên danh mục mới bị trùng với tên của các danh mục có trong hệ thống.</w:t>
             </w:r>
           </w:p>
           <w:p>
@@ -9052,8 +10003,14 @@
                 <w:numId w:val="39"/>
               </w:numPr>
               <w:spacing w:line="360" w:lineRule="auto"/>
-            </w:pPr>
-            <w:r>
+              <w:rPr>
+                <w:lang w:val="vi-VN"/>
+              </w:rPr>
+            </w:pPr>
+            <w:r>
+              <w:rPr>
+                <w:lang w:val="vi-VN"/>
+              </w:rPr>
               <w:t>Bỏ trông ô tên danh mục.</w:t>
             </w:r>
           </w:p>
@@ -9063,6 +10020,9 @@
     <w:p>
       <w:pPr>
         <w:spacing w:line="360" w:lineRule="auto"/>
+        <w:rPr>
+          <w:lang w:val="vi-VN"/>
+        </w:rPr>
       </w:pPr>
     </w:p>
     <w:tbl>
@@ -9089,6 +10049,9 @@
             <w:r>
               <w:t>Use case</w:t>
             </w:r>
+            <w:r>
+              <w:t>21</w:t>
+            </w:r>
           </w:p>
         </w:tc>
         <w:tc>
@@ -9131,10 +10094,7 @@
               <w:spacing w:line="360" w:lineRule="auto"/>
             </w:pPr>
             <w:r>
-              <w:t xml:space="preserve">Chỉnh sửa danh mục loại </w:t>
-            </w:r>
-            <w:r>
-              <w:t>sản phẩm.</w:t>
+              <w:t>Chỉnh sửa danh mục loại sản phẩm.</w:t>
             </w:r>
           </w:p>
         </w:tc>
@@ -9167,18 +10127,27 @@
           <w:p>
             <w:pPr>
               <w:spacing w:line="360" w:lineRule="auto"/>
-            </w:pPr>
-            <w:r>
+              <w:rPr>
+                <w:lang w:val="vi-VN"/>
+              </w:rPr>
+            </w:pPr>
+            <w:r>
+              <w:rPr>
+                <w:lang w:val="vi-VN"/>
+              </w:rPr>
               <w:t>Chỉnh sử</w:t>
             </w:r>
             <w:r>
+              <w:rPr>
+                <w:lang w:val="vi-VN"/>
+              </w:rPr>
               <w:t>a</w:t>
             </w:r>
             <w:r>
-              <w:t xml:space="preserve"> lại thông tin của </w:t>
-            </w:r>
-            <w:r>
-              <w:t>danh mục.</w:t>
+              <w:rPr>
+                <w:lang w:val="vi-VN"/>
+              </w:rPr>
+              <w:t xml:space="preserve"> lại thông tin của danh mục.</w:t>
             </w:r>
           </w:p>
         </w:tc>
@@ -9356,16 +10325,7 @@
               <w:spacing w:line="360" w:lineRule="auto"/>
             </w:pPr>
             <w:r>
-              <w:t xml:space="preserve">Nhấn vào nút chỉnh sửa của </w:t>
-            </w:r>
-            <w:r>
-              <w:t>loại danh mục</w:t>
-            </w:r>
-            <w:r>
-              <w:t xml:space="preserve"> muốn chỉnh sửa</w:t>
-            </w:r>
-            <w:r>
-              <w:t>.</w:t>
+              <w:t>Nhấn vào nút chỉnh sửa của loại danh mục muốn chỉnh sửa.</w:t>
             </w:r>
           </w:p>
         </w:tc>
@@ -9479,10 +10439,7 @@
               <w:spacing w:line="360" w:lineRule="auto"/>
             </w:pPr>
             <w:r>
-              <w:t>Bỏ trông ô thông tin bắc buộc</w:t>
-            </w:r>
-            <w:r>
-              <w:t>.</w:t>
+              <w:t>Bỏ trông ô thông tin bắc buộc.</w:t>
             </w:r>
           </w:p>
         </w:tc>
@@ -9521,6 +10478,9 @@
               <w:lastRenderedPageBreak/>
               <w:t>Use case</w:t>
             </w:r>
+            <w:r>
+              <w:t>22</w:t>
+            </w:r>
           </w:p>
         </w:tc>
         <w:tc>
@@ -9563,13 +10523,7 @@
               <w:spacing w:line="360" w:lineRule="auto"/>
             </w:pPr>
             <w:r>
-              <w:t>Xem</w:t>
-            </w:r>
-            <w:r>
-              <w:t xml:space="preserve"> </w:t>
-            </w:r>
-            <w:r>
-              <w:t>danh sách các hóa đơn.</w:t>
+              <w:t>Xem danh sách các hóa đơn.</w:t>
             </w:r>
           </w:p>
         </w:tc>
@@ -9604,13 +10558,7 @@
               <w:spacing w:line="360" w:lineRule="auto"/>
             </w:pPr>
             <w:r>
-              <w:t xml:space="preserve">Xem tất cả các </w:t>
-            </w:r>
-            <w:r>
-              <w:t>hóa đơn</w:t>
-            </w:r>
-            <w:r>
-              <w:t xml:space="preserve"> hiện có trong hệ thống.</w:t>
+              <w:t>Xem tất cả các hóa đơn hiện có trong hệ thống.</w:t>
             </w:r>
           </w:p>
         </w:tc>
@@ -9750,10 +10698,7 @@
               <w:spacing w:line="360" w:lineRule="auto"/>
             </w:pPr>
             <w:r>
-              <w:t>Truy cập vào trang</w:t>
-            </w:r>
-            <w:r>
-              <w:t xml:space="preserve"> quản lý hóa đơn</w:t>
+              <w:t>Truy cập vào trang quản lý hóa đơn</w:t>
             </w:r>
             <w:r>
               <w:t>.</w:t>
@@ -9791,10 +10736,7 @@
               <w:spacing w:line="360" w:lineRule="auto"/>
             </w:pPr>
             <w:r>
-              <w:t>Hiển thị ra danh sách</w:t>
-            </w:r>
-            <w:r>
-              <w:t>.</w:t>
+              <w:t>Hiển thị ra danh sách.</w:t>
             </w:r>
           </w:p>
         </w:tc>
@@ -9835,16 +10777,7 @@
               <w:spacing w:line="360" w:lineRule="auto"/>
             </w:pPr>
             <w:r>
-              <w:t xml:space="preserve">Nhấn vào nút </w:t>
-            </w:r>
-            <w:r>
-              <w:t>hóa đơn</w:t>
-            </w:r>
-            <w:r>
-              <w:t xml:space="preserve"> tại thanh menu bên trái để truy cập vào trang quản lý </w:t>
-            </w:r>
-            <w:r>
-              <w:t>hóa đơn.</w:t>
+              <w:t>Nhấn vào nút hóa đơn tại thanh menu bên trái để truy cập vào trang quản lý hóa đơn.</w:t>
             </w:r>
           </w:p>
         </w:tc>
@@ -9912,6 +10845,9 @@
             <w:r>
               <w:t>Use case</w:t>
             </w:r>
+            <w:r>
+              <w:t>23</w:t>
+            </w:r>
           </w:p>
         </w:tc>
         <w:tc>
@@ -9954,16 +10890,7 @@
               <w:spacing w:line="360" w:lineRule="auto"/>
             </w:pPr>
             <w:r>
-              <w:t>Lọc</w:t>
-            </w:r>
-            <w:r>
-              <w:t xml:space="preserve"> </w:t>
-            </w:r>
-            <w:r>
-              <w:t xml:space="preserve">trạng thái </w:t>
-            </w:r>
-            <w:r>
-              <w:t>các hóa đơn.</w:t>
+              <w:t>Lọc trạng thái các hóa đơn.</w:t>
             </w:r>
           </w:p>
         </w:tc>
@@ -9998,25 +10925,7 @@
               <w:spacing w:line="360" w:lineRule="auto"/>
             </w:pPr>
             <w:r>
-              <w:t xml:space="preserve">Lọc từng loại </w:t>
-            </w:r>
-            <w:r>
-              <w:t>hóa đơn</w:t>
-            </w:r>
-            <w:r>
-              <w:t xml:space="preserve"> theo từng </w:t>
-            </w:r>
-            <w:r>
-              <w:t>trạng thái</w:t>
-            </w:r>
-            <w:r>
-              <w:t xml:space="preserve"> riêng biệt mà người dùng </w:t>
-            </w:r>
-            <w:r>
-              <w:t>muốn xem</w:t>
-            </w:r>
-            <w:r>
-              <w:t>.</w:t>
+              <w:t>Lọc từng loại hóa đơn theo từng trạng thái riêng biệt mà người dùng muốn xem.</w:t>
             </w:r>
           </w:p>
         </w:tc>
@@ -10321,6 +11230,9 @@
             <w:r>
               <w:t>Use case</w:t>
             </w:r>
+            <w:r>
+              <w:t>24</w:t>
+            </w:r>
           </w:p>
         </w:tc>
         <w:tc>
@@ -10363,10 +11275,7 @@
               <w:spacing w:line="360" w:lineRule="auto"/>
             </w:pPr>
             <w:r>
-              <w:t>Chỉnh sửa</w:t>
-            </w:r>
-            <w:r>
-              <w:t xml:space="preserve"> hóa đơn.</w:t>
+              <w:t>Chỉnh sửa hóa đơn.</w:t>
             </w:r>
           </w:p>
         </w:tc>
@@ -10407,10 +11316,7 @@
               <w:t>a</w:t>
             </w:r>
             <w:r>
-              <w:t xml:space="preserve"> lại thông tin của </w:t>
-            </w:r>
-            <w:r>
-              <w:t>hóa đơn</w:t>
+              <w:t xml:space="preserve"> lại thông tin của hóa đơn</w:t>
             </w:r>
           </w:p>
         </w:tc>
@@ -10551,10 +11457,7 @@
               <w:spacing w:line="360" w:lineRule="auto"/>
             </w:pPr>
             <w:r>
-              <w:t>Truy cập vào trang quản lý</w:t>
-            </w:r>
-            <w:r>
-              <w:t xml:space="preserve"> hóa đơn</w:t>
+              <w:t>Truy cập vào trang quản lý hóa đơn</w:t>
             </w:r>
             <w:r>
               <w:t>.</w:t>
@@ -10592,16 +11495,7 @@
               <w:spacing w:line="360" w:lineRule="auto"/>
             </w:pPr>
             <w:r>
-              <w:t xml:space="preserve">Nhấn vào nút chỉnh sửa của </w:t>
-            </w:r>
-            <w:r>
-              <w:t>hóa đơn</w:t>
-            </w:r>
-            <w:r>
-              <w:t xml:space="preserve"> muốn chỉnh sửa</w:t>
-            </w:r>
-            <w:r>
-              <w:t>.</w:t>
+              <w:t>Nhấn vào nút chỉnh sửa của hóa đơn muốn chỉnh sửa.</w:t>
             </w:r>
           </w:p>
         </w:tc>
@@ -10642,10 +11536,7 @@
               <w:spacing w:line="360" w:lineRule="auto"/>
             </w:pPr>
             <w:r>
-              <w:t>Chỉnh sửa thông tin cần sửa</w:t>
-            </w:r>
-            <w:r>
-              <w:t>.</w:t>
+              <w:t>Chỉnh sửa thông tin cần sửa.</w:t>
             </w:r>
           </w:p>
           <w:p>
@@ -10750,6 +11641,9 @@
             <w:r>
               <w:t>Use case</w:t>
             </w:r>
+            <w:r>
+              <w:t>25</w:t>
+            </w:r>
           </w:p>
         </w:tc>
         <w:tc>
@@ -10792,10 +11686,7 @@
               <w:spacing w:line="360" w:lineRule="auto"/>
             </w:pPr>
             <w:r>
-              <w:t>Xem chi tiết</w:t>
-            </w:r>
-            <w:r>
-              <w:t xml:space="preserve"> hóa đơn.</w:t>
+              <w:t>Xem chi tiết hóa đơn.</w:t>
             </w:r>
           </w:p>
         </w:tc>
@@ -10970,10 +11861,7 @@
               <w:spacing w:line="360" w:lineRule="auto"/>
             </w:pPr>
             <w:r>
-              <w:t>Truy cập vào trang hóa đơn</w:t>
-            </w:r>
-            <w:r>
-              <w:t xml:space="preserve"> cụ thể</w:t>
+              <w:t>Truy cập vào trang hóa đơn cụ thể</w:t>
             </w:r>
             <w:r>
               <w:t>.</w:t>
@@ -11011,10 +11899,7 @@
               <w:spacing w:line="360" w:lineRule="auto"/>
             </w:pPr>
             <w:r>
-              <w:t xml:space="preserve">Nhấn vào nút chỉnh sửa </w:t>
-            </w:r>
-            <w:r>
-              <w:t>để xem các sản phẩm trong hóa đơn đó.</w:t>
+              <w:t>Nhấn vào nút chỉnh sửa để xem các sản phẩm trong hóa đơn đó.</w:t>
             </w:r>
           </w:p>
         </w:tc>
@@ -11123,6 +12008,9 @@
             <w:r>
               <w:t>Use case</w:t>
             </w:r>
+            <w:r>
+              <w:t>26</w:t>
+            </w:r>
           </w:p>
         </w:tc>
         <w:tc>
@@ -11165,13 +12053,7 @@
               <w:spacing w:line="360" w:lineRule="auto"/>
             </w:pPr>
             <w:r>
-              <w:t xml:space="preserve">Chỉnh sửa </w:t>
-            </w:r>
-            <w:r>
-              <w:t xml:space="preserve">chi tiết </w:t>
-            </w:r>
-            <w:r>
-              <w:t>hóa đơn.</w:t>
+              <w:t>Chỉnh sửa chi tiết hóa đơn.</w:t>
             </w:r>
           </w:p>
         </w:tc>
@@ -11212,13 +12094,7 @@
               <w:t>a</w:t>
             </w:r>
             <w:r>
-              <w:t xml:space="preserve"> lại thông tin của </w:t>
-            </w:r>
-            <w:r>
-              <w:t>một đơn sản phẩm trong đơn hàng</w:t>
-            </w:r>
-            <w:r>
-              <w:t>.</w:t>
+              <w:t xml:space="preserve"> lại thông tin của một đơn sản phẩm trong đơn hàng.</w:t>
             </w:r>
           </w:p>
         </w:tc>
@@ -11393,10 +12269,7 @@
               <w:spacing w:line="360" w:lineRule="auto"/>
             </w:pPr>
             <w:r>
-              <w:t xml:space="preserve">Nhấn vào nút chỉnh sửa </w:t>
-            </w:r>
-            <w:r>
-              <w:t>của một sản phẩm trong hóa đơn.</w:t>
+              <w:t>Nhấn vào nút chỉnh sửa của một sản phẩm trong hóa đơn.</w:t>
             </w:r>
           </w:p>
         </w:tc>
@@ -11540,6 +12413,9 @@
             <w:r>
               <w:t>Use case</w:t>
             </w:r>
+            <w:r>
+              <w:t>27</w:t>
+            </w:r>
           </w:p>
         </w:tc>
         <w:tc>
@@ -11582,10 +12458,7 @@
               <w:spacing w:line="360" w:lineRule="auto"/>
             </w:pPr>
             <w:r>
-              <w:t>Xem danh sách người dùng đã đăng ký tài khoản</w:t>
-            </w:r>
-            <w:r>
-              <w:t>.</w:t>
+              <w:t>Xem danh sách người dùng đã đăng ký tài khoản.</w:t>
             </w:r>
           </w:p>
         </w:tc>
@@ -11620,22 +12493,7 @@
               <w:spacing w:line="360" w:lineRule="auto"/>
             </w:pPr>
             <w:r>
-              <w:t xml:space="preserve">Xem </w:t>
-            </w:r>
-            <w:r>
-              <w:t xml:space="preserve">thông tin của </w:t>
-            </w:r>
-            <w:r>
-              <w:t>tất cả</w:t>
-            </w:r>
-            <w:r>
-              <w:t xml:space="preserve"> người dùng đã đăng ký</w:t>
-            </w:r>
-            <w:r>
-              <w:t xml:space="preserve"> hiện có trong hệ thống</w:t>
-            </w:r>
-            <w:r>
-              <w:t>.</w:t>
+              <w:t>Xem thông tin của tất cả người dùng đã đăng ký hiện có trong hệ thống.</w:t>
             </w:r>
           </w:p>
         </w:tc>
@@ -11775,13 +12633,7 @@
               <w:spacing w:line="360" w:lineRule="auto"/>
             </w:pPr>
             <w:r>
-              <w:t xml:space="preserve">Truy cập vào trang quản lý </w:t>
-            </w:r>
-            <w:r>
-              <w:t>thành viên</w:t>
-            </w:r>
-            <w:r>
-              <w:t>.</w:t>
+              <w:t>Truy cập vào trang quản lý thành viên.</w:t>
             </w:r>
           </w:p>
         </w:tc>
@@ -11943,6 +12795,9 @@
             <w:r>
               <w:t>Use case</w:t>
             </w:r>
+            <w:r>
+              <w:t>28</w:t>
+            </w:r>
           </w:p>
         </w:tc>
         <w:tc>
@@ -11985,10 +12840,7 @@
               <w:spacing w:line="360" w:lineRule="auto"/>
             </w:pPr>
             <w:r>
-              <w:t>Chỉnh sửa thông tin thành viên</w:t>
-            </w:r>
-            <w:r>
-              <w:t>.</w:t>
+              <w:t>Chỉnh sửa thông tin thành viên.</w:t>
             </w:r>
           </w:p>
         </w:tc>
@@ -12023,16 +12875,7 @@
               <w:spacing w:line="360" w:lineRule="auto"/>
             </w:pPr>
             <w:r>
-              <w:t>Chỉnh sử</w:t>
-            </w:r>
-            <w:r>
-              <w:t>a</w:t>
-            </w:r>
-            <w:r>
-              <w:t xml:space="preserve"> lại thông tin của </w:t>
-            </w:r>
-            <w:r>
-              <w:t>một tài khoản thành viên.</w:t>
+              <w:t>Chỉnh sửa lại thông tin của một tài khoản thành viên.</w:t>
             </w:r>
           </w:p>
         </w:tc>
@@ -12172,10 +13015,7 @@
               <w:spacing w:line="360" w:lineRule="auto"/>
             </w:pPr>
             <w:r>
-              <w:t>Truy cập vào trang quản lý thành viên</w:t>
-            </w:r>
-            <w:r>
-              <w:t>.</w:t>
+              <w:t>Truy cập vào trang quản lý thành viên.</w:t>
             </w:r>
           </w:p>
         </w:tc>
@@ -18173,6 +19013,7 @@
   <w:style w:type="character" w:default="1" w:styleId="DefaultParagraphFont">
     <w:name w:val="Default Paragraph Font"/>
     <w:uiPriority w:val="1"/>
+    <w:semiHidden/>
     <w:unhideWhenUsed/>
   </w:style>
   <w:style w:type="table" w:default="1" w:styleId="TableNormal">

--- a/docx/Bảng phân tích đặc tả.docx
+++ b/docx/Bảng phân tích đặc tả.docx
@@ -26,9 +26,6 @@
             <w:r>
               <w:t>Use case</w:t>
             </w:r>
-            <w:r>
-              <w:t xml:space="preserve"> 1</w:t>
-            </w:r>
           </w:p>
         </w:tc>
         <w:tc>
@@ -808,9 +805,6 @@
             <w:r>
               <w:t>Use case</w:t>
             </w:r>
-            <w:r>
-              <w:t xml:space="preserve"> 2</w:t>
-            </w:r>
           </w:p>
         </w:tc>
         <w:tc>
@@ -1355,9 +1349,6 @@
             <w:r>
               <w:t>Use case</w:t>
             </w:r>
-            <w:r>
-              <w:t xml:space="preserve"> 3</w:t>
-            </w:r>
           </w:p>
         </w:tc>
         <w:tc>
@@ -1824,9 +1815,6 @@
             <w:r>
               <w:t>Use case</w:t>
             </w:r>
-            <w:r>
-              <w:t xml:space="preserve"> 4</w:t>
-            </w:r>
           </w:p>
         </w:tc>
         <w:tc>
@@ -2341,9 +2329,6 @@
             <w:r>
               <w:t>Use case</w:t>
             </w:r>
-            <w:r>
-              <w:t xml:space="preserve"> 5</w:t>
-            </w:r>
           </w:p>
         </w:tc>
         <w:tc>
@@ -2802,9 +2787,6 @@
               <w:lastRenderedPageBreak/>
               <w:t>Use case</w:t>
             </w:r>
-            <w:r>
-              <w:t>6</w:t>
-            </w:r>
           </w:p>
         </w:tc>
         <w:tc>
@@ -3221,9 +3203,6 @@
             <w:r>
               <w:t>Use case</w:t>
             </w:r>
-            <w:r>
-              <w:t xml:space="preserve"> 7</w:t>
-            </w:r>
           </w:p>
         </w:tc>
         <w:tc>
@@ -3621,9 +3600,6 @@
             <w:r>
               <w:t>Use case</w:t>
             </w:r>
-            <w:r>
-              <w:t>8</w:t>
-            </w:r>
           </w:p>
         </w:tc>
         <w:tc>
@@ -4063,9 +4039,6 @@
             <w:r>
               <w:t>Use case</w:t>
             </w:r>
-            <w:r>
-              <w:t>9</w:t>
-            </w:r>
           </w:p>
         </w:tc>
         <w:tc>
@@ -4513,9 +4486,6 @@
             <w:r>
               <w:t>Use case</w:t>
             </w:r>
-            <w:r>
-              <w:t>10</w:t>
-            </w:r>
           </w:p>
         </w:tc>
         <w:tc>
@@ -5099,9 +5069,6 @@
             <w:r>
               <w:t>Use case</w:t>
             </w:r>
-            <w:r>
-              <w:t>11</w:t>
-            </w:r>
           </w:p>
         </w:tc>
         <w:tc>
@@ -5620,9 +5587,6 @@
             <w:r>
               <w:t>Use case</w:t>
             </w:r>
-            <w:r>
-              <w:t>12</w:t>
-            </w:r>
           </w:p>
         </w:tc>
         <w:tc>
@@ -6037,9 +6001,6 @@
             <w:r>
               <w:t>Use case</w:t>
             </w:r>
-            <w:r>
-              <w:t>13</w:t>
-            </w:r>
           </w:p>
         </w:tc>
         <w:tc>
@@ -6502,9 +6463,6 @@
             <w:r>
               <w:t>Use case</w:t>
             </w:r>
-            <w:r>
-              <w:t>14</w:t>
-            </w:r>
           </w:p>
         </w:tc>
         <w:tc>
@@ -7078,9 +7036,6 @@
             <w:r>
               <w:t>Use case</w:t>
             </w:r>
-            <w:r>
-              <w:t>151</w:t>
-            </w:r>
           </w:p>
         </w:tc>
         <w:tc>
@@ -7748,9 +7703,6 @@
             <w:r>
               <w:t>Use case</w:t>
             </w:r>
-            <w:r>
-              <w:t>16</w:t>
-            </w:r>
           </w:p>
         </w:tc>
         <w:tc>
@@ -8184,9 +8136,6 @@
             <w:r>
               <w:t>Use case</w:t>
             </w:r>
-            <w:r>
-              <w:t>17</w:t>
-            </w:r>
           </w:p>
         </w:tc>
         <w:tc>
@@ -8637,6 +8586,7 @@
                 <w:rFonts w:eastAsia="Calibri"/>
                 <w:lang w:val="vi-VN"/>
               </w:rPr>
+              <w:lastRenderedPageBreak/>
               <w:t>Luồng sự kiện phụ</w:t>
             </w:r>
           </w:p>
@@ -8756,9 +8706,6 @@
             <w:r>
               <w:t>Use case</w:t>
             </w:r>
-            <w:r>
-              <w:t>18</w:t>
-            </w:r>
           </w:p>
         </w:tc>
         <w:tc>
@@ -9217,9 +9164,6 @@
             <w:r>
               <w:t>Use case</w:t>
             </w:r>
-            <w:r>
-              <w:t>19</w:t>
-            </w:r>
           </w:p>
         </w:tc>
         <w:tc>
@@ -9606,9 +9550,6 @@
             <w:r>
               <w:t>Use case</w:t>
             </w:r>
-            <w:r>
-              <w:t>20</w:t>
-            </w:r>
           </w:p>
         </w:tc>
         <w:tc>
@@ -10048,9 +9989,6 @@
             </w:pPr>
             <w:r>
               <w:t>Use case</w:t>
-            </w:r>
-            <w:r>
-              <w:t>21</w:t>
             </w:r>
           </w:p>
         </w:tc>
@@ -10478,9 +10416,6 @@
               <w:lastRenderedPageBreak/>
               <w:t>Use case</w:t>
             </w:r>
-            <w:r>
-              <w:t>22</w:t>
-            </w:r>
           </w:p>
         </w:tc>
         <w:tc>
@@ -10845,9 +10780,6 @@
             <w:r>
               <w:t>Use case</w:t>
             </w:r>
-            <w:r>
-              <w:t>23</w:t>
-            </w:r>
           </w:p>
         </w:tc>
         <w:tc>
@@ -11230,9 +11162,6 @@
             <w:r>
               <w:t>Use case</w:t>
             </w:r>
-            <w:r>
-              <w:t>24</w:t>
-            </w:r>
           </w:p>
         </w:tc>
         <w:tc>
@@ -11641,9 +11570,6 @@
             <w:r>
               <w:t>Use case</w:t>
             </w:r>
-            <w:r>
-              <w:t>25</w:t>
-            </w:r>
           </w:p>
         </w:tc>
         <w:tc>
@@ -12008,9 +11934,6 @@
             <w:r>
               <w:t>Use case</w:t>
             </w:r>
-            <w:r>
-              <w:t>26</w:t>
-            </w:r>
           </w:p>
         </w:tc>
         <w:tc>
@@ -12413,9 +12336,6 @@
             <w:r>
               <w:t>Use case</w:t>
             </w:r>
-            <w:r>
-              <w:t>27</w:t>
-            </w:r>
           </w:p>
         </w:tc>
         <w:tc>
@@ -12794,9 +12714,6 @@
             </w:pPr>
             <w:r>
               <w:t>Use case</w:t>
-            </w:r>
-            <w:r>
-              <w:t>28</w:t>
             </w:r>
           </w:p>
         </w:tc>
@@ -19333,4 +19250,16 @@
     </a:ext>
   </a:extLst>
 </a:theme>
+</file>
+
+<file path=customXml/item1.xml><?xml version="1.0" encoding="utf-8"?>
+<b:Sources xmlns:b="http://schemas.openxmlformats.org/officeDocument/2006/bibliography" xmlns="http://schemas.openxmlformats.org/officeDocument/2006/bibliography" SelectedStyle="\APASixthEditionOfficeOnline.xsl" StyleName="APA" Version="6"/>
+</file>
+
+<file path=customXml/itemProps1.xml><?xml version="1.0" encoding="utf-8"?>
+<ds:datastoreItem xmlns:ds="http://schemas.openxmlformats.org/officeDocument/2006/customXml" ds:itemID="{9672946A-87C8-4524-8184-F50BA2F55859}">
+  <ds:schemaRefs>
+    <ds:schemaRef ds:uri="http://schemas.openxmlformats.org/officeDocument/2006/bibliography"/>
+  </ds:schemaRefs>
+</ds:datastoreItem>
 </file>